--- a/Diseño/Signature and pseudocode of the algorithm for each operation/Por CU/CU002CrearPlantillaEvaluación.docx
+++ b/Diseño/Signature and pseudocode of the algorithm for each operation/Por CU/CU002CrearPlantillaEvaluación.docx
@@ -1,6 +1,6 @@
 
 <file path=word/document.xml><?xml version="1.0" encoding="utf-8"?>
-<w:document xmlns:ve="http://schemas.openxmlformats.org/markup-compatibility/2006" xmlns:o="urn:schemas-microsoft-com:office:office" xmlns:r="http://schemas.openxmlformats.org/officeDocument/2006/relationships" xmlns:m="http://schemas.openxmlformats.org/officeDocument/2006/math" xmlns:v="urn:schemas-microsoft-com:vml" xmlns:wp="http://schemas.openxmlformats.org/drawingml/2006/wordprocessingDrawing" xmlns:w10="urn:schemas-microsoft-com:office:word" xmlns:w="http://schemas.openxmlformats.org/wordprocessingml/2006/main" xmlns:wne="http://schemas.microsoft.com/office/word/2006/wordml">
+<w:document xmlns:wpc="http://schemas.microsoft.com/office/word/2010/wordprocessingCanvas" xmlns:mc="http://schemas.openxmlformats.org/markup-compatibility/2006" xmlns:o="urn:schemas-microsoft-com:office:office" xmlns:r="http://schemas.openxmlformats.org/officeDocument/2006/relationships" xmlns:m="http://schemas.openxmlformats.org/officeDocument/2006/math" xmlns:v="urn:schemas-microsoft-com:vml" xmlns:wp14="http://schemas.microsoft.com/office/word/2010/wordprocessingDrawing" xmlns:wp="http://schemas.openxmlformats.org/drawingml/2006/wordprocessingDrawing" xmlns:w10="urn:schemas-microsoft-com:office:word" xmlns:w="http://schemas.openxmlformats.org/wordprocessingml/2006/main" xmlns:w14="http://schemas.microsoft.com/office/word/2010/wordml" xmlns:wpg="http://schemas.microsoft.com/office/word/2010/wordprocessingGroup" xmlns:wpi="http://schemas.microsoft.com/office/word/2010/wordprocessingInk" xmlns:wne="http://schemas.microsoft.com/office/word/2006/wordml" xmlns:wps="http://schemas.microsoft.com/office/word/2010/wordprocessingShape" mc:Ignorable="w14 wp14">
   <w:body>
     <w:p>
       <w:r>
@@ -15,7 +15,7 @@
           <w:left w:w="70" w:type="dxa"/>
           <w:right w:w="70" w:type="dxa"/>
         </w:tblCellMar>
-        <w:tblLook w:val="00A0"/>
+        <w:tblLook w:val="00A0" w:firstRow="1" w:lastRow="0" w:firstColumn="1" w:lastColumn="0" w:noHBand="0" w:noVBand="0"/>
       </w:tblPr>
       <w:tblGrid>
         <w:gridCol w:w="2111"/>
@@ -144,9 +144,11 @@
                 <w:rFonts w:cs="Times New Roman"/>
               </w:rPr>
             </w:pPr>
+            <w:proofErr w:type="spellStart"/>
             <w:r>
               <w:t>MainWindowForm</w:t>
             </w:r>
+            <w:proofErr w:type="spellEnd"/>
           </w:p>
         </w:tc>
       </w:tr>
@@ -207,8 +209,13 @@
               </w:rPr>
             </w:pPr>
             <w:bookmarkStart w:id="1" w:name="_Toc356082360"/>
-            <w:r>
-              <w:t xml:space="preserve">CrearNuevaPlantilla() </w:t>
+            <w:proofErr w:type="spellStart"/>
+            <w:r>
+              <w:t>CrearNuevaPlantilla</w:t>
+            </w:r>
+            <w:proofErr w:type="spellEnd"/>
+            <w:r>
+              <w:t xml:space="preserve">() </w:t>
             </w:r>
             <w:bookmarkEnd w:id="1"/>
           </w:p>
@@ -230,45 +237,115 @@
       <w:pPr>
         <w:pStyle w:val="cod"/>
       </w:pPr>
-      <w:r>
-        <w:t>void CrearNuevaPlantilla(){</w:t>
-      </w:r>
-    </w:p>
-    <w:p>
-      <w:pPr>
-        <w:pStyle w:val="cod"/>
-      </w:pPr>
-      <w:r>
-        <w:t xml:space="preserve">    esAdmin = unControladorSesiones.ValidarEsAdministrador();</w:t>
-      </w:r>
-    </w:p>
-    <w:p>
-      <w:pPr>
-        <w:pStyle w:val="cod"/>
-      </w:pPr>
-    </w:p>
-    <w:p>
-      <w:pPr>
-        <w:pStyle w:val="cod"/>
-      </w:pPr>
-      <w:r>
-        <w:t xml:space="preserve">    if(esAdmin){</w:t>
-      </w:r>
-    </w:p>
-    <w:p>
-      <w:pPr>
-        <w:pStyle w:val="cod"/>
-      </w:pPr>
-      <w:r>
-        <w:t xml:space="preserve">        unCrearPlantillaForm.Mostrar();</w:t>
-      </w:r>
-    </w:p>
-    <w:p>
-      <w:pPr>
-        <w:pStyle w:val="cod"/>
-      </w:pPr>
-      <w:r>
-        <w:t xml:space="preserve">        this.Ocultar();</w:t>
+      <w:proofErr w:type="gramStart"/>
+      <w:r>
+        <w:t>void</w:t>
+      </w:r>
+      <w:proofErr w:type="gramEnd"/>
+      <w:r>
+        <w:t xml:space="preserve"> </w:t>
+      </w:r>
+      <w:proofErr w:type="spellStart"/>
+      <w:r>
+        <w:t>CrearNuevaPlantilla</w:t>
+      </w:r>
+      <w:proofErr w:type="spellEnd"/>
+      <w:r>
+        <w:t>(){</w:t>
+      </w:r>
+    </w:p>
+    <w:p>
+      <w:pPr>
+        <w:pStyle w:val="cod"/>
+      </w:pPr>
+      <w:r>
+        <w:t xml:space="preserve">    </w:t>
+      </w:r>
+      <w:proofErr w:type="spellStart"/>
+      <w:proofErr w:type="gramStart"/>
+      <w:r>
+        <w:t>esAdmin</w:t>
+      </w:r>
+      <w:proofErr w:type="spellEnd"/>
+      <w:proofErr w:type="gramEnd"/>
+      <w:r>
+        <w:t xml:space="preserve"> = </w:t>
+      </w:r>
+      <w:proofErr w:type="spellStart"/>
+      <w:r>
+        <w:t>unControladorSesiones.ValidarEsAdministrador</w:t>
+      </w:r>
+      <w:proofErr w:type="spellEnd"/>
+      <w:r>
+        <w:t>();</w:t>
+      </w:r>
+    </w:p>
+    <w:p>
+      <w:pPr>
+        <w:pStyle w:val="cod"/>
+      </w:pPr>
+    </w:p>
+    <w:p>
+      <w:pPr>
+        <w:pStyle w:val="cod"/>
+      </w:pPr>
+      <w:r>
+        <w:t xml:space="preserve">    </w:t>
+      </w:r>
+      <w:proofErr w:type="gramStart"/>
+      <w:r>
+        <w:t>if(</w:t>
+      </w:r>
+      <w:proofErr w:type="spellStart"/>
+      <w:proofErr w:type="gramEnd"/>
+      <w:r>
+        <w:t>esAdmin</w:t>
+      </w:r>
+      <w:proofErr w:type="spellEnd"/>
+      <w:r>
+        <w:t>){</w:t>
+      </w:r>
+    </w:p>
+    <w:p>
+      <w:pPr>
+        <w:pStyle w:val="cod"/>
+      </w:pPr>
+      <w:r>
+        <w:t xml:space="preserve">        </w:t>
+      </w:r>
+      <w:proofErr w:type="spellStart"/>
+      <w:proofErr w:type="gramStart"/>
+      <w:r>
+        <w:t>unCrearPlantillaForm.Mostrar</w:t>
+      </w:r>
+      <w:proofErr w:type="spellEnd"/>
+      <w:r>
+        <w:t>(</w:t>
+      </w:r>
+      <w:proofErr w:type="gramEnd"/>
+      <w:r>
+        <w:t>);</w:t>
+      </w:r>
+    </w:p>
+    <w:p>
+      <w:pPr>
+        <w:pStyle w:val="cod"/>
+      </w:pPr>
+      <w:r>
+        <w:t xml:space="preserve">        </w:t>
+      </w:r>
+      <w:proofErr w:type="spellStart"/>
+      <w:proofErr w:type="gramStart"/>
+      <w:r>
+        <w:t>this.Ocultar</w:t>
+      </w:r>
+      <w:proofErr w:type="spellEnd"/>
+      <w:r>
+        <w:t>(</w:t>
+      </w:r>
+      <w:proofErr w:type="gramEnd"/>
+      <w:r>
+        <w:t>);</w:t>
       </w:r>
     </w:p>
     <w:p>
@@ -284,15 +361,41 @@
         <w:pStyle w:val="cod"/>
       </w:pPr>
       <w:r>
-        <w:t xml:space="preserve">    else{</w:t>
-      </w:r>
-    </w:p>
-    <w:p>
-      <w:pPr>
-        <w:pStyle w:val="cod"/>
-      </w:pPr>
-      <w:r>
-        <w:t xml:space="preserve">        MostrarError("No Autorizado");</w:t>
+        <w:t xml:space="preserve">    </w:t>
+      </w:r>
+      <w:proofErr w:type="gramStart"/>
+      <w:r>
+        <w:t>else{</w:t>
+      </w:r>
+      <w:proofErr w:type="gramEnd"/>
+    </w:p>
+    <w:p>
+      <w:pPr>
+        <w:pStyle w:val="cod"/>
+      </w:pPr>
+      <w:r>
+        <w:t xml:space="preserve">        </w:t>
+      </w:r>
+      <w:proofErr w:type="spellStart"/>
+      <w:proofErr w:type="gramStart"/>
+      <w:r>
+        <w:t>MostrarError</w:t>
+      </w:r>
+      <w:proofErr w:type="spellEnd"/>
+      <w:r>
+        <w:t>(</w:t>
+      </w:r>
+      <w:proofErr w:type="gramEnd"/>
+      <w:r>
+        <w:t xml:space="preserve">"No </w:t>
+      </w:r>
+      <w:proofErr w:type="spellStart"/>
+      <w:r>
+        <w:t>Autorizado</w:t>
+      </w:r>
+      <w:proofErr w:type="spellEnd"/>
+      <w:r>
+        <w:t>");</w:t>
       </w:r>
     </w:p>
     <w:p>
@@ -327,7 +430,7 @@
           <w:left w:w="70" w:type="dxa"/>
           <w:right w:w="70" w:type="dxa"/>
         </w:tblCellMar>
-        <w:tblLook w:val="00A0"/>
+        <w:tblLook w:val="00A0" w:firstRow="1" w:lastRow="0" w:firstColumn="1" w:lastColumn="0" w:noHBand="0" w:noVBand="0"/>
       </w:tblPr>
       <w:tblGrid>
         <w:gridCol w:w="2111"/>
@@ -454,9 +557,11 @@
                 <w:rFonts w:cs="Times New Roman"/>
               </w:rPr>
             </w:pPr>
+            <w:proofErr w:type="spellStart"/>
             <w:r>
               <w:t>MainWindowForm</w:t>
             </w:r>
+            <w:proofErr w:type="spellEnd"/>
           </w:p>
         </w:tc>
       </w:tr>
@@ -538,16 +643,42 @@
       <w:pPr>
         <w:pStyle w:val="cod"/>
       </w:pPr>
-      <w:r>
-        <w:t>void Ocultar(){</w:t>
-      </w:r>
-    </w:p>
-    <w:p>
-      <w:pPr>
-        <w:pStyle w:val="cod"/>
-      </w:pPr>
-      <w:r>
-        <w:t xml:space="preserve">    setVisible(false);</w:t>
+      <w:proofErr w:type="gramStart"/>
+      <w:r>
+        <w:t>void</w:t>
+      </w:r>
+      <w:proofErr w:type="gramEnd"/>
+      <w:r>
+        <w:t xml:space="preserve"> </w:t>
+      </w:r>
+      <w:proofErr w:type="spellStart"/>
+      <w:r>
+        <w:t>Ocultar</w:t>
+      </w:r>
+      <w:proofErr w:type="spellEnd"/>
+      <w:r>
+        <w:t>(){</w:t>
+      </w:r>
+    </w:p>
+    <w:p>
+      <w:pPr>
+        <w:pStyle w:val="cod"/>
+      </w:pPr>
+      <w:r>
+        <w:t xml:space="preserve">    </w:t>
+      </w:r>
+      <w:proofErr w:type="spellStart"/>
+      <w:proofErr w:type="gramStart"/>
+      <w:r>
+        <w:t>setVisible</w:t>
+      </w:r>
+      <w:proofErr w:type="spellEnd"/>
+      <w:r>
+        <w:t>(</w:t>
+      </w:r>
+      <w:proofErr w:type="gramEnd"/>
+      <w:r>
+        <w:t>false);</w:t>
       </w:r>
     </w:p>
     <w:p>
@@ -567,7 +698,7 @@
           <w:left w:w="70" w:type="dxa"/>
           <w:right w:w="70" w:type="dxa"/>
         </w:tblCellMar>
-        <w:tblLook w:val="00A0"/>
+        <w:tblLook w:val="00A0" w:firstRow="1" w:lastRow="0" w:firstColumn="1" w:lastColumn="0" w:noHBand="0" w:noVBand="0"/>
       </w:tblPr>
       <w:tblGrid>
         <w:gridCol w:w="2111"/>
@@ -694,9 +825,11 @@
                 <w:rFonts w:cs="Times New Roman"/>
               </w:rPr>
             </w:pPr>
+            <w:proofErr w:type="spellStart"/>
             <w:r>
               <w:t>CrearPlantillaForm</w:t>
             </w:r>
+            <w:proofErr w:type="spellEnd"/>
           </w:p>
         </w:tc>
       </w:tr>
@@ -781,11 +914,21 @@
           <w:lang w:val="es-DO"/>
         </w:rPr>
       </w:pPr>
-      <w:r>
-        <w:rPr>
-          <w:lang w:val="es-DO"/>
-        </w:rPr>
-        <w:t>void Mostrar(){</w:t>
+      <w:proofErr w:type="spellStart"/>
+      <w:proofErr w:type="gramStart"/>
+      <w:r>
+        <w:rPr>
+          <w:lang w:val="es-DO"/>
+        </w:rPr>
+        <w:t>void</w:t>
+      </w:r>
+      <w:proofErr w:type="spellEnd"/>
+      <w:proofErr w:type="gramEnd"/>
+      <w:r>
+        <w:rPr>
+          <w:lang w:val="es-DO"/>
+        </w:rPr>
+        <w:t xml:space="preserve"> Mostrar(){</w:t>
       </w:r>
     </w:p>
     <w:p>
@@ -798,11 +941,33 @@
         </w:rPr>
         <w:t xml:space="preserve">    </w:t>
       </w:r>
-      <w:r>
-        <w:rPr>
-          <w:lang w:val="es-DO"/>
-        </w:rPr>
-        <w:t>setVisible(trae);</w:t>
+      <w:proofErr w:type="spellStart"/>
+      <w:r>
+        <w:rPr>
+          <w:lang w:val="es-DO"/>
+        </w:rPr>
+        <w:t>setVisible</w:t>
+      </w:r>
+      <w:proofErr w:type="spellEnd"/>
+      <w:r>
+        <w:rPr>
+          <w:lang w:val="es-DO"/>
+        </w:rPr>
+        <w:t>(tr</w:t>
+      </w:r>
+      <w:r>
+        <w:rPr>
+          <w:lang w:val="es-DO"/>
+        </w:rPr>
+        <w:t>u</w:t>
+      </w:r>
+      <w:bookmarkStart w:id="2" w:name="_GoBack"/>
+      <w:bookmarkEnd w:id="2"/>
+      <w:r>
+        <w:rPr>
+          <w:lang w:val="es-DO"/>
+        </w:rPr>
+        <w:t>e);</w:t>
       </w:r>
     </w:p>
     <w:p>
@@ -822,7 +987,7 @@
           <w:left w:w="70" w:type="dxa"/>
           <w:right w:w="70" w:type="dxa"/>
         </w:tblCellMar>
-        <w:tblLook w:val="00A0"/>
+        <w:tblLook w:val="00A0" w:firstRow="1" w:lastRow="0" w:firstColumn="1" w:lastColumn="0" w:noHBand="0" w:noVBand="0"/>
       </w:tblPr>
       <w:tblGrid>
         <w:gridCol w:w="2111"/>
@@ -949,9 +1114,11 @@
                 <w:rFonts w:cs="Times New Roman"/>
               </w:rPr>
             </w:pPr>
+            <w:proofErr w:type="spellStart"/>
             <w:r>
               <w:t>CrearPlantillaForm</w:t>
             </w:r>
+            <w:proofErr w:type="spellEnd"/>
           </w:p>
         </w:tc>
       </w:tr>
@@ -1011,14 +1178,29 @@
                 <w:rFonts w:cs="Times New Roman"/>
               </w:rPr>
             </w:pPr>
-            <w:r>
-              <w:t>CrearPlantilla(</w:t>
-            </w:r>
-            <w:r>
-              <w:t xml:space="preserve">String[] </w:t>
-            </w:r>
-            <w:r>
-              <w:t>listaPtosEv)</w:t>
+            <w:proofErr w:type="spellStart"/>
+            <w:r>
+              <w:t>CrearPlantilla</w:t>
+            </w:r>
+            <w:proofErr w:type="spellEnd"/>
+            <w:r>
+              <w:t>(</w:t>
+            </w:r>
+            <w:proofErr w:type="spellStart"/>
+            <w:r>
+              <w:t>String</w:t>
+            </w:r>
+            <w:proofErr w:type="spellEnd"/>
+            <w:r>
+              <w:t xml:space="preserve">[] </w:t>
+            </w:r>
+            <w:proofErr w:type="spellStart"/>
+            <w:r>
+              <w:t>listaPtosEv</w:t>
+            </w:r>
+            <w:proofErr w:type="spellEnd"/>
+            <w:r>
+              <w:t>)</w:t>
             </w:r>
           </w:p>
         </w:tc>
@@ -1039,44 +1221,137 @@
       <w:pPr>
         <w:pStyle w:val="cod"/>
       </w:pPr>
-      <w:r>
-        <w:t>void CrearPlantilla(listaPtosEv){</w:t>
-      </w:r>
-    </w:p>
-    <w:p>
-      <w:pPr>
-        <w:pStyle w:val="cod"/>
-        <w:rPr>
-          <w:lang w:val="es-DO"/>
-        </w:rPr>
-      </w:pPr>
-      <w:r>
-        <w:rPr>
-          <w:lang w:val="es-DO"/>
-        </w:rPr>
-        <w:t xml:space="preserve">    PlantillaId = ControladorPlantilla.CrearPlantilla(listaPtosEv);</w:t>
-      </w:r>
-    </w:p>
-    <w:p>
-      <w:pPr>
-        <w:pStyle w:val="cod"/>
-        <w:rPr>
-          <w:lang w:val="es-DO"/>
-        </w:rPr>
-      </w:pPr>
-    </w:p>
-    <w:p>
-      <w:pPr>
-        <w:pStyle w:val="cod"/>
-        <w:rPr>
-          <w:lang w:val="es-DO"/>
-        </w:rPr>
-      </w:pPr>
-      <w:r>
-        <w:rPr>
-          <w:lang w:val="es-DO"/>
-        </w:rPr>
-        <w:t xml:space="preserve">    Mostrar("Se creó la plantilla: " + PlantillaId);</w:t>
+      <w:proofErr w:type="gramStart"/>
+      <w:r>
+        <w:t>void</w:t>
+      </w:r>
+      <w:proofErr w:type="gramEnd"/>
+      <w:r>
+        <w:t xml:space="preserve"> </w:t>
+      </w:r>
+      <w:proofErr w:type="spellStart"/>
+      <w:r>
+        <w:t>CrearPlantilla</w:t>
+      </w:r>
+      <w:proofErr w:type="spellEnd"/>
+      <w:r>
+        <w:t>(</w:t>
+      </w:r>
+      <w:proofErr w:type="spellStart"/>
+      <w:r>
+        <w:t>listaPtosEv</w:t>
+      </w:r>
+      <w:proofErr w:type="spellEnd"/>
+      <w:r>
+        <w:t>){</w:t>
+      </w:r>
+    </w:p>
+    <w:p>
+      <w:pPr>
+        <w:pStyle w:val="cod"/>
+        <w:rPr>
+          <w:lang w:val="es-DO"/>
+        </w:rPr>
+      </w:pPr>
+      <w:r>
+        <w:rPr>
+          <w:lang w:val="es-DO"/>
+        </w:rPr>
+        <w:t xml:space="preserve">    </w:t>
+      </w:r>
+      <w:proofErr w:type="spellStart"/>
+      <w:r>
+        <w:rPr>
+          <w:lang w:val="es-DO"/>
+        </w:rPr>
+        <w:t>PlantillaId</w:t>
+      </w:r>
+      <w:proofErr w:type="spellEnd"/>
+      <w:r>
+        <w:rPr>
+          <w:lang w:val="es-DO"/>
+        </w:rPr>
+        <w:t xml:space="preserve"> = </w:t>
+      </w:r>
+      <w:proofErr w:type="spellStart"/>
+      <w:proofErr w:type="gramStart"/>
+      <w:r>
+        <w:rPr>
+          <w:lang w:val="es-DO"/>
+        </w:rPr>
+        <w:t>ControladorPlantilla.CrearPlantilla</w:t>
+      </w:r>
+      <w:proofErr w:type="spellEnd"/>
+      <w:r>
+        <w:rPr>
+          <w:lang w:val="es-DO"/>
+        </w:rPr>
+        <w:t>(</w:t>
+      </w:r>
+      <w:proofErr w:type="spellStart"/>
+      <w:proofErr w:type="gramEnd"/>
+      <w:r>
+        <w:rPr>
+          <w:lang w:val="es-DO"/>
+        </w:rPr>
+        <w:t>listaPtosEv</w:t>
+      </w:r>
+      <w:proofErr w:type="spellEnd"/>
+      <w:r>
+        <w:rPr>
+          <w:lang w:val="es-DO"/>
+        </w:rPr>
+        <w:t>);</w:t>
+      </w:r>
+    </w:p>
+    <w:p>
+      <w:pPr>
+        <w:pStyle w:val="cod"/>
+        <w:rPr>
+          <w:lang w:val="es-DO"/>
+        </w:rPr>
+      </w:pPr>
+    </w:p>
+    <w:p>
+      <w:pPr>
+        <w:pStyle w:val="cod"/>
+        <w:rPr>
+          <w:lang w:val="es-DO"/>
+        </w:rPr>
+      </w:pPr>
+      <w:r>
+        <w:rPr>
+          <w:lang w:val="es-DO"/>
+        </w:rPr>
+        <w:t xml:space="preserve">    </w:t>
+      </w:r>
+      <w:proofErr w:type="gramStart"/>
+      <w:r>
+        <w:rPr>
+          <w:lang w:val="es-DO"/>
+        </w:rPr>
+        <w:t>Mostrar(</w:t>
+      </w:r>
+      <w:proofErr w:type="gramEnd"/>
+      <w:r>
+        <w:rPr>
+          <w:lang w:val="es-DO"/>
+        </w:rPr>
+        <w:t xml:space="preserve">"Se creó la plantilla: " + </w:t>
+      </w:r>
+      <w:proofErr w:type="spellStart"/>
+      <w:r>
+        <w:rPr>
+          <w:lang w:val="es-DO"/>
+        </w:rPr>
+        <w:t>PlantillaId</w:t>
+      </w:r>
+      <w:proofErr w:type="spellEnd"/>
+      <w:r>
+        <w:rPr>
+          <w:lang w:val="es-DO"/>
+        </w:rPr>
+        <w:t>);</w:t>
       </w:r>
     </w:p>
     <w:p>
@@ -1106,7 +1381,7 @@
           <w:left w:w="70" w:type="dxa"/>
           <w:right w:w="70" w:type="dxa"/>
         </w:tblCellMar>
-        <w:tblLook w:val="00A0"/>
+        <w:tblLook w:val="00A0" w:firstRow="1" w:lastRow="0" w:firstColumn="1" w:lastColumn="0" w:noHBand="0" w:noVBand="0"/>
       </w:tblPr>
       <w:tblGrid>
         <w:gridCol w:w="2111"/>
@@ -1233,9 +1508,11 @@
                 <w:rFonts w:cs="Times New Roman"/>
               </w:rPr>
             </w:pPr>
+            <w:proofErr w:type="spellStart"/>
             <w:r>
               <w:t>ControladorPlantilla</w:t>
             </w:r>
+            <w:proofErr w:type="spellEnd"/>
           </w:p>
         </w:tc>
       </w:tr>
@@ -1295,18 +1572,38 @@
                 <w:rFonts w:cs="Times New Roman"/>
               </w:rPr>
             </w:pPr>
-            <w:r>
-              <w:t>CrearPlantilla(</w:t>
-            </w:r>
-            <w:r>
-              <w:t xml:space="preserve">String[] </w:t>
-            </w:r>
-            <w:r>
-              <w:t>listaPtosEv)</w:t>
-            </w:r>
-            <w:r>
-              <w:t>: int</w:t>
-            </w:r>
+            <w:proofErr w:type="spellStart"/>
+            <w:r>
+              <w:t>CrearPlantilla</w:t>
+            </w:r>
+            <w:proofErr w:type="spellEnd"/>
+            <w:r>
+              <w:t>(</w:t>
+            </w:r>
+            <w:proofErr w:type="spellStart"/>
+            <w:r>
+              <w:t>String</w:t>
+            </w:r>
+            <w:proofErr w:type="spellEnd"/>
+            <w:r>
+              <w:t xml:space="preserve">[] </w:t>
+            </w:r>
+            <w:proofErr w:type="spellStart"/>
+            <w:r>
+              <w:t>listaPtosEv</w:t>
+            </w:r>
+            <w:proofErr w:type="spellEnd"/>
+            <w:r>
+              <w:t>)</w:t>
+            </w:r>
+            <w:r>
+              <w:t xml:space="preserve">: </w:t>
+            </w:r>
+            <w:proofErr w:type="spellStart"/>
+            <w:r>
+              <w:t>int</w:t>
+            </w:r>
+            <w:proofErr w:type="spellEnd"/>
           </w:p>
         </w:tc>
       </w:tr>
@@ -1326,42 +1623,115 @@
       <w:pPr>
         <w:pStyle w:val="cod"/>
       </w:pPr>
-      <w:r>
-        <w:t>int CrearPlantilla(listaPtosEv){</w:t>
-      </w:r>
-    </w:p>
-    <w:p>
-      <w:pPr>
-        <w:pStyle w:val="cod"/>
-      </w:pPr>
-      <w:r>
-        <w:t xml:space="preserve">    unAdmin = unControladorSesiones.getUsuarioActual();</w:t>
-      </w:r>
-    </w:p>
-    <w:p>
-      <w:pPr>
-        <w:pStyle w:val="cod"/>
-      </w:pPr>
-    </w:p>
-    <w:p>
-      <w:pPr>
-        <w:pStyle w:val="cod"/>
-      </w:pPr>
-      <w:r>
-        <w:t xml:space="preserve">    id = unAdmin.CrearPlantilla(listaPtosEv);</w:t>
-      </w:r>
-    </w:p>
-    <w:p>
-      <w:pPr>
-        <w:pStyle w:val="cod"/>
-      </w:pPr>
-    </w:p>
-    <w:p>
-      <w:pPr>
-        <w:pStyle w:val="cod"/>
-      </w:pPr>
-      <w:r>
-        <w:t xml:space="preserve">    return id;</w:t>
+      <w:proofErr w:type="spellStart"/>
+      <w:proofErr w:type="gramStart"/>
+      <w:r>
+        <w:t>int</w:t>
+      </w:r>
+      <w:proofErr w:type="spellEnd"/>
+      <w:proofErr w:type="gramEnd"/>
+      <w:r>
+        <w:t xml:space="preserve"> </w:t>
+      </w:r>
+      <w:proofErr w:type="spellStart"/>
+      <w:r>
+        <w:t>CrearPlantilla</w:t>
+      </w:r>
+      <w:proofErr w:type="spellEnd"/>
+      <w:r>
+        <w:t>(</w:t>
+      </w:r>
+      <w:proofErr w:type="spellStart"/>
+      <w:r>
+        <w:t>listaPtosEv</w:t>
+      </w:r>
+      <w:proofErr w:type="spellEnd"/>
+      <w:r>
+        <w:t>){</w:t>
+      </w:r>
+    </w:p>
+    <w:p>
+      <w:pPr>
+        <w:pStyle w:val="cod"/>
+      </w:pPr>
+      <w:r>
+        <w:t xml:space="preserve">    </w:t>
+      </w:r>
+      <w:proofErr w:type="spellStart"/>
+      <w:proofErr w:type="gramStart"/>
+      <w:r>
+        <w:t>unAdmin</w:t>
+      </w:r>
+      <w:proofErr w:type="spellEnd"/>
+      <w:proofErr w:type="gramEnd"/>
+      <w:r>
+        <w:t xml:space="preserve"> = </w:t>
+      </w:r>
+      <w:proofErr w:type="spellStart"/>
+      <w:r>
+        <w:t>unControladorSesiones.getUsuarioActual</w:t>
+      </w:r>
+      <w:proofErr w:type="spellEnd"/>
+      <w:r>
+        <w:t>();</w:t>
+      </w:r>
+    </w:p>
+    <w:p>
+      <w:pPr>
+        <w:pStyle w:val="cod"/>
+      </w:pPr>
+    </w:p>
+    <w:p>
+      <w:pPr>
+        <w:pStyle w:val="cod"/>
+      </w:pPr>
+      <w:r>
+        <w:t xml:space="preserve">    </w:t>
+      </w:r>
+      <w:proofErr w:type="gramStart"/>
+      <w:r>
+        <w:t>id</w:t>
+      </w:r>
+      <w:proofErr w:type="gramEnd"/>
+      <w:r>
+        <w:t xml:space="preserve"> = </w:t>
+      </w:r>
+      <w:proofErr w:type="spellStart"/>
+      <w:r>
+        <w:t>unAdmin.CrearPlantilla</w:t>
+      </w:r>
+      <w:proofErr w:type="spellEnd"/>
+      <w:r>
+        <w:t>(</w:t>
+      </w:r>
+      <w:proofErr w:type="spellStart"/>
+      <w:r>
+        <w:t>listaPtosEv</w:t>
+      </w:r>
+      <w:proofErr w:type="spellEnd"/>
+      <w:r>
+        <w:t>);</w:t>
+      </w:r>
+    </w:p>
+    <w:p>
+      <w:pPr>
+        <w:pStyle w:val="cod"/>
+      </w:pPr>
+    </w:p>
+    <w:p>
+      <w:pPr>
+        <w:pStyle w:val="cod"/>
+      </w:pPr>
+      <w:r>
+        <w:t xml:space="preserve">    </w:t>
+      </w:r>
+      <w:proofErr w:type="gramStart"/>
+      <w:r>
+        <w:t>return</w:t>
+      </w:r>
+      <w:proofErr w:type="gramEnd"/>
+      <w:r>
+        <w:t xml:space="preserve"> id;</w:t>
       </w:r>
     </w:p>
     <w:p>
@@ -1388,7 +1758,7 @@
           <w:left w:w="70" w:type="dxa"/>
           <w:right w:w="70" w:type="dxa"/>
         </w:tblCellMar>
-        <w:tblLook w:val="00A0"/>
+        <w:tblLook w:val="00A0" w:firstRow="1" w:lastRow="0" w:firstColumn="1" w:lastColumn="0" w:noHBand="0" w:noVBand="0"/>
       </w:tblPr>
       <w:tblGrid>
         <w:gridCol w:w="2111"/>
@@ -1512,9 +1882,11 @@
             <w:pPr>
               <w:pStyle w:val="Clase"/>
             </w:pPr>
+            <w:proofErr w:type="spellStart"/>
             <w:r>
               <w:t>ControladorSesiones</w:t>
             </w:r>
+            <w:proofErr w:type="spellEnd"/>
           </w:p>
         </w:tc>
       </w:tr>
@@ -1574,15 +1946,22 @@
                 <w:rFonts w:cs="Times New Roman"/>
               </w:rPr>
             </w:pPr>
-            <w:r>
-              <w:t xml:space="preserve">ValidarEsAdministrador() </w:t>
+            <w:proofErr w:type="spellStart"/>
+            <w:r>
+              <w:t>ValidarEsAdministrador</w:t>
+            </w:r>
+            <w:proofErr w:type="spellEnd"/>
+            <w:r>
+              <w:t xml:space="preserve">() </w:t>
             </w:r>
             <w:r>
               <w:t xml:space="preserve">: </w:t>
             </w:r>
+            <w:proofErr w:type="spellStart"/>
             <w:r>
               <w:t>boolean</w:t>
             </w:r>
+            <w:proofErr w:type="spellEnd"/>
           </w:p>
         </w:tc>
       </w:tr>
@@ -1602,16 +1981,55 @@
       <w:pPr>
         <w:pStyle w:val="cod"/>
       </w:pPr>
-      <w:r>
-        <w:t>boolean ValidarEsAdministrador(){</w:t>
-      </w:r>
-    </w:p>
-    <w:p>
-      <w:pPr>
-        <w:pStyle w:val="cod"/>
-      </w:pPr>
-      <w:r>
-        <w:t xml:space="preserve">    return usuarioActual.getRol() == "Administrador";</w:t>
+      <w:proofErr w:type="spellStart"/>
+      <w:proofErr w:type="gramStart"/>
+      <w:r>
+        <w:t>boolean</w:t>
+      </w:r>
+      <w:proofErr w:type="spellEnd"/>
+      <w:proofErr w:type="gramEnd"/>
+      <w:r>
+        <w:t xml:space="preserve"> </w:t>
+      </w:r>
+      <w:proofErr w:type="spellStart"/>
+      <w:r>
+        <w:t>ValidarEsAdministrador</w:t>
+      </w:r>
+      <w:proofErr w:type="spellEnd"/>
+      <w:r>
+        <w:t>(){</w:t>
+      </w:r>
+    </w:p>
+    <w:p>
+      <w:pPr>
+        <w:pStyle w:val="cod"/>
+      </w:pPr>
+      <w:r>
+        <w:t xml:space="preserve">    </w:t>
+      </w:r>
+      <w:proofErr w:type="gramStart"/>
+      <w:r>
+        <w:t>return</w:t>
+      </w:r>
+      <w:proofErr w:type="gramEnd"/>
+      <w:r>
+        <w:t xml:space="preserve"> </w:t>
+      </w:r>
+      <w:proofErr w:type="spellStart"/>
+      <w:r>
+        <w:t>usuarioActual.getRol</w:t>
+      </w:r>
+      <w:proofErr w:type="spellEnd"/>
+      <w:r>
+        <w:t>() == "</w:t>
+      </w:r>
+      <w:proofErr w:type="spellStart"/>
+      <w:r>
+        <w:t>Administrador</w:t>
+      </w:r>
+      <w:proofErr w:type="spellEnd"/>
+      <w:r>
+        <w:t>";</w:t>
       </w:r>
     </w:p>
     <w:p>
@@ -1631,7 +2049,7 @@
           <w:left w:w="70" w:type="dxa"/>
           <w:right w:w="70" w:type="dxa"/>
         </w:tblCellMar>
-        <w:tblLook w:val="00A0"/>
+        <w:tblLook w:val="00A0" w:firstRow="1" w:lastRow="0" w:firstColumn="1" w:lastColumn="0" w:noHBand="0" w:noVBand="0"/>
       </w:tblPr>
       <w:tblGrid>
         <w:gridCol w:w="2111"/>
@@ -1755,9 +2173,11 @@
             <w:pPr>
               <w:pStyle w:val="Clase"/>
             </w:pPr>
+            <w:proofErr w:type="spellStart"/>
             <w:r>
               <w:t>ControladorSesiones</w:t>
             </w:r>
+            <w:proofErr w:type="spellEnd"/>
           </w:p>
         </w:tc>
       </w:tr>
@@ -1817,8 +2237,13 @@
                 <w:rFonts w:cs="Times New Roman"/>
               </w:rPr>
             </w:pPr>
-            <w:r>
-              <w:t>getUsuarioActual()</w:t>
+            <w:proofErr w:type="spellStart"/>
+            <w:r>
+              <w:t>getUsuarioActual</w:t>
+            </w:r>
+            <w:proofErr w:type="spellEnd"/>
+            <w:r>
+              <w:t>()</w:t>
             </w:r>
             <w:r>
               <w:t>:Usuario</w:t>
@@ -1842,19 +2267,50 @@
       <w:pPr>
         <w:pStyle w:val="cod"/>
       </w:pPr>
-      <w:r>
-        <w:t xml:space="preserve">Usuario </w:t>
-      </w:r>
-      <w:r>
-        <w:t>getUsuarioActual(){</w:t>
-      </w:r>
-    </w:p>
-    <w:p>
-      <w:pPr>
-        <w:pStyle w:val="cod"/>
-      </w:pPr>
-      <w:r>
-        <w:t xml:space="preserve">    return usuarioActual;</w:t>
+      <w:proofErr w:type="spellStart"/>
+      <w:r>
+        <w:t>Usuario</w:t>
+      </w:r>
+      <w:proofErr w:type="spellEnd"/>
+      <w:r>
+        <w:t xml:space="preserve"> </w:t>
+      </w:r>
+      <w:proofErr w:type="spellStart"/>
+      <w:proofErr w:type="gramStart"/>
+      <w:r>
+        <w:t>getUsuarioActual</w:t>
+      </w:r>
+      <w:proofErr w:type="spellEnd"/>
+      <w:r>
+        <w:t>(</w:t>
+      </w:r>
+      <w:proofErr w:type="gramEnd"/>
+      <w:r>
+        <w:t>){</w:t>
+      </w:r>
+    </w:p>
+    <w:p>
+      <w:pPr>
+        <w:pStyle w:val="cod"/>
+      </w:pPr>
+      <w:r>
+        <w:t xml:space="preserve">    </w:t>
+      </w:r>
+      <w:proofErr w:type="gramStart"/>
+      <w:r>
+        <w:t>return</w:t>
+      </w:r>
+      <w:proofErr w:type="gramEnd"/>
+      <w:r>
+        <w:t xml:space="preserve"> </w:t>
+      </w:r>
+      <w:proofErr w:type="spellStart"/>
+      <w:r>
+        <w:t>usuarioActual</w:t>
+      </w:r>
+      <w:proofErr w:type="spellEnd"/>
+      <w:r>
+        <w:t>;</w:t>
       </w:r>
     </w:p>
     <w:p>
@@ -1881,7 +2337,7 @@
           <w:left w:w="70" w:type="dxa"/>
           <w:right w:w="70" w:type="dxa"/>
         </w:tblCellMar>
-        <w:tblLook w:val="00A0"/>
+        <w:tblLook w:val="00A0" w:firstRow="1" w:lastRow="0" w:firstColumn="1" w:lastColumn="0" w:noHBand="0" w:noVBand="0"/>
       </w:tblPr>
       <w:tblGrid>
         <w:gridCol w:w="2111"/>
@@ -2067,18 +2523,38 @@
                 <w:rFonts w:cs="Times New Roman"/>
               </w:rPr>
             </w:pPr>
-            <w:r>
-              <w:t>CrearPlantilla(</w:t>
-            </w:r>
-            <w:r>
-              <w:t xml:space="preserve">String[] </w:t>
-            </w:r>
-            <w:r>
-              <w:t>listaPtosEv)</w:t>
-            </w:r>
-            <w:r>
-              <w:t>: int</w:t>
-            </w:r>
+            <w:proofErr w:type="spellStart"/>
+            <w:r>
+              <w:t>CrearPlantilla</w:t>
+            </w:r>
+            <w:proofErr w:type="spellEnd"/>
+            <w:r>
+              <w:t>(</w:t>
+            </w:r>
+            <w:proofErr w:type="spellStart"/>
+            <w:r>
+              <w:t>String</w:t>
+            </w:r>
+            <w:proofErr w:type="spellEnd"/>
+            <w:r>
+              <w:t xml:space="preserve">[] </w:t>
+            </w:r>
+            <w:proofErr w:type="spellStart"/>
+            <w:r>
+              <w:t>listaPtosEv</w:t>
+            </w:r>
+            <w:proofErr w:type="spellEnd"/>
+            <w:r>
+              <w:t>)</w:t>
+            </w:r>
+            <w:r>
+              <w:t xml:space="preserve">: </w:t>
+            </w:r>
+            <w:proofErr w:type="spellStart"/>
+            <w:r>
+              <w:t>int</w:t>
+            </w:r>
+            <w:proofErr w:type="spellEnd"/>
           </w:p>
         </w:tc>
       </w:tr>
@@ -2098,51 +2574,32 @@
       <w:pPr>
         <w:pStyle w:val="cod"/>
       </w:pPr>
-      <w:r>
-        <w:t>int CrearPlantilla(listaPtosEv){</w:t>
-      </w:r>
-    </w:p>
-    <w:p>
-      <w:pPr>
-        <w:pStyle w:val="cod"/>
-      </w:pPr>
-      <w:r>
-        <w:t xml:space="preserve">    unaPlant = new Plantilla(listaPtosEv);</w:t>
-      </w:r>
-    </w:p>
-    <w:p>
-      <w:pPr>
-        <w:pStyle w:val="cod"/>
-      </w:pPr>
-      <w:r>
-        <w:t xml:space="preserve">    idAdministrador = this.getId();</w:t>
-      </w:r>
-    </w:p>
-    <w:p>
-      <w:pPr>
-        <w:pStyle w:val="cod"/>
-      </w:pPr>
-    </w:p>
-    <w:p>
-      <w:pPr>
-        <w:pStyle w:val="cod"/>
-      </w:pPr>
-      <w:r>
-        <w:t xml:space="preserve">    unPlantillaDA.GuardarPlantilla(unaPlant, idAdministrador);</w:t>
-      </w:r>
-    </w:p>
-    <w:p>
-      <w:pPr>
-        <w:pStyle w:val="cod"/>
-      </w:pPr>
-      <w:r>
-        <w:t xml:space="preserve">    unaPlant.GuardarPuntosEvaluacion();</w:t>
-      </w:r>
-    </w:p>
-    <w:p>
-      <w:pPr>
-        <w:pStyle w:val="cod"/>
-      </w:pPr>
+      <w:proofErr w:type="spellStart"/>
+      <w:proofErr w:type="gramStart"/>
+      <w:r>
+        <w:t>int</w:t>
+      </w:r>
+      <w:proofErr w:type="spellEnd"/>
+      <w:proofErr w:type="gramEnd"/>
+      <w:r>
+        <w:t xml:space="preserve"> </w:t>
+      </w:r>
+      <w:proofErr w:type="spellStart"/>
+      <w:r>
+        <w:t>CrearPlantilla</w:t>
+      </w:r>
+      <w:proofErr w:type="spellEnd"/>
+      <w:r>
+        <w:t>(</w:t>
+      </w:r>
+      <w:proofErr w:type="spellStart"/>
+      <w:r>
+        <w:t>listaPtosEv</w:t>
+      </w:r>
+      <w:proofErr w:type="spellEnd"/>
+      <w:r>
+        <w:t>){</w:t>
+      </w:r>
     </w:p>
     <w:p>
       <w:pPr>
@@ -2151,28 +2608,178 @@
       <w:r>
         <w:t xml:space="preserve">    </w:t>
       </w:r>
+      <w:proofErr w:type="spellStart"/>
+      <w:proofErr w:type="gramStart"/>
+      <w:r>
+        <w:t>unaPlant</w:t>
+      </w:r>
+      <w:proofErr w:type="spellEnd"/>
+      <w:proofErr w:type="gramEnd"/>
+      <w:r>
+        <w:t xml:space="preserve"> = new </w:t>
+      </w:r>
+      <w:proofErr w:type="spellStart"/>
+      <w:r>
+        <w:t>Plantilla</w:t>
+      </w:r>
+      <w:proofErr w:type="spellEnd"/>
+      <w:r>
+        <w:t>(</w:t>
+      </w:r>
+      <w:proofErr w:type="spellStart"/>
+      <w:r>
+        <w:t>listaPtosEv</w:t>
+      </w:r>
+      <w:proofErr w:type="spellEnd"/>
+      <w:r>
+        <w:t>);</w:t>
+      </w:r>
+    </w:p>
+    <w:p>
+      <w:pPr>
+        <w:pStyle w:val="cod"/>
+      </w:pPr>
+      <w:r>
+        <w:t xml:space="preserve">    </w:t>
+      </w:r>
+      <w:proofErr w:type="spellStart"/>
+      <w:proofErr w:type="gramStart"/>
+      <w:r>
+        <w:t>idAdministrador</w:t>
+      </w:r>
+      <w:proofErr w:type="spellEnd"/>
+      <w:proofErr w:type="gramEnd"/>
+      <w:r>
+        <w:t xml:space="preserve"> = </w:t>
+      </w:r>
+      <w:proofErr w:type="spellStart"/>
+      <w:r>
+        <w:t>this.getId</w:t>
+      </w:r>
+      <w:proofErr w:type="spellEnd"/>
+      <w:r>
+        <w:t>();</w:t>
+      </w:r>
+    </w:p>
+    <w:p>
+      <w:pPr>
+        <w:pStyle w:val="cod"/>
+      </w:pPr>
+    </w:p>
+    <w:p>
+      <w:pPr>
+        <w:pStyle w:val="cod"/>
+      </w:pPr>
+      <w:r>
+        <w:t xml:space="preserve">    </w:t>
+      </w:r>
+      <w:proofErr w:type="spellStart"/>
+      <w:proofErr w:type="gramStart"/>
+      <w:r>
+        <w:t>unPlantillaDA.GuardarPlantilla</w:t>
+      </w:r>
+      <w:proofErr w:type="spellEnd"/>
+      <w:r>
+        <w:t>(</w:t>
+      </w:r>
+      <w:proofErr w:type="spellStart"/>
+      <w:proofErr w:type="gramEnd"/>
+      <w:r>
+        <w:t>unaPlant</w:t>
+      </w:r>
+      <w:proofErr w:type="spellEnd"/>
+      <w:r>
+        <w:t xml:space="preserve">, </w:t>
+      </w:r>
+      <w:proofErr w:type="spellStart"/>
+      <w:r>
+        <w:t>idAdministrador</w:t>
+      </w:r>
+      <w:proofErr w:type="spellEnd"/>
+      <w:r>
+        <w:t>);</w:t>
+      </w:r>
+    </w:p>
+    <w:p>
+      <w:pPr>
+        <w:pStyle w:val="cod"/>
+      </w:pPr>
+      <w:r>
+        <w:t xml:space="preserve">    </w:t>
+      </w:r>
+      <w:proofErr w:type="spellStart"/>
+      <w:proofErr w:type="gramStart"/>
+      <w:r>
+        <w:t>unaPlant.GuardarPuntosEvaluacion</w:t>
+      </w:r>
+      <w:proofErr w:type="spellEnd"/>
+      <w:r>
+        <w:t>(</w:t>
+      </w:r>
+      <w:proofErr w:type="gramEnd"/>
+      <w:r>
+        <w:t>);</w:t>
+      </w:r>
+    </w:p>
+    <w:p>
+      <w:pPr>
+        <w:pStyle w:val="cod"/>
+      </w:pPr>
+    </w:p>
+    <w:p>
+      <w:pPr>
+        <w:pStyle w:val="cod"/>
+      </w:pPr>
+      <w:r>
+        <w:t xml:space="preserve">    </w:t>
+      </w:r>
+      <w:proofErr w:type="spellStart"/>
       <w:r>
         <w:t>PlantillaId</w:t>
       </w:r>
-      <w:r>
-        <w:t xml:space="preserve"> = unaPlant.getId();</w:t>
-      </w:r>
-    </w:p>
-    <w:p>
-      <w:pPr>
-        <w:pStyle w:val="cod"/>
-      </w:pPr>
-    </w:p>
-    <w:p>
-      <w:pPr>
-        <w:pStyle w:val="cod"/>
-      </w:pPr>
-      <w:r>
-        <w:t xml:space="preserve">    return </w:t>
-      </w:r>
+      <w:proofErr w:type="spellEnd"/>
+      <w:r>
+        <w:t xml:space="preserve"> = </w:t>
+      </w:r>
+      <w:proofErr w:type="spellStart"/>
+      <w:proofErr w:type="gramStart"/>
+      <w:r>
+        <w:t>unaPlant.getId</w:t>
+      </w:r>
+      <w:proofErr w:type="spellEnd"/>
+      <w:r>
+        <w:t>(</w:t>
+      </w:r>
+      <w:proofErr w:type="gramEnd"/>
+      <w:r>
+        <w:t>);</w:t>
+      </w:r>
+    </w:p>
+    <w:p>
+      <w:pPr>
+        <w:pStyle w:val="cod"/>
+      </w:pPr>
+    </w:p>
+    <w:p>
+      <w:pPr>
+        <w:pStyle w:val="cod"/>
+      </w:pPr>
+      <w:r>
+        <w:t xml:space="preserve">    </w:t>
+      </w:r>
+      <w:proofErr w:type="gramStart"/>
+      <w:r>
+        <w:t>return</w:t>
+      </w:r>
+      <w:proofErr w:type="gramEnd"/>
+      <w:r>
+        <w:t xml:space="preserve"> </w:t>
+      </w:r>
+      <w:proofErr w:type="spellStart"/>
       <w:r>
         <w:t>PlantillaId</w:t>
       </w:r>
+      <w:proofErr w:type="spellEnd"/>
       <w:r>
         <w:t>;</w:t>
       </w:r>
@@ -2198,7 +2805,7 @@
           <w:left w:w="70" w:type="dxa"/>
           <w:right w:w="70" w:type="dxa"/>
         </w:tblCellMar>
-        <w:tblLook w:val="00A0"/>
+        <w:tblLook w:val="00A0" w:firstRow="1" w:lastRow="0" w:firstColumn="1" w:lastColumn="0" w:noHBand="0" w:noVBand="0"/>
       </w:tblPr>
       <w:tblGrid>
         <w:gridCol w:w="2111"/>
@@ -2384,12 +2991,22 @@
                 <w:rFonts w:cs="Times New Roman"/>
               </w:rPr>
             </w:pPr>
-            <w:r>
-              <w:t>getRol()</w:t>
-            </w:r>
-            <w:r>
-              <w:t>: String</w:t>
-            </w:r>
+            <w:proofErr w:type="spellStart"/>
+            <w:r>
+              <w:t>getRol</w:t>
+            </w:r>
+            <w:proofErr w:type="spellEnd"/>
+            <w:r>
+              <w:t>()</w:t>
+            </w:r>
+            <w:r>
+              <w:t xml:space="preserve">: </w:t>
+            </w:r>
+            <w:proofErr w:type="spellStart"/>
+            <w:r>
+              <w:t>String</w:t>
+            </w:r>
+            <w:proofErr w:type="spellEnd"/>
           </w:p>
         </w:tc>
       </w:tr>
@@ -2410,15 +3027,44 @@
         <w:pStyle w:val="cod"/>
       </w:pPr>
       <w:r>
-        <w:t>String getRol(){</w:t>
-      </w:r>
-    </w:p>
-    <w:p>
-      <w:pPr>
-        <w:pStyle w:val="cod"/>
-      </w:pPr>
-      <w:r>
-        <w:t xml:space="preserve">    return rol.getDescripcion();</w:t>
+        <w:t xml:space="preserve">String </w:t>
+      </w:r>
+      <w:proofErr w:type="spellStart"/>
+      <w:proofErr w:type="gramStart"/>
+      <w:r>
+        <w:t>getRol</w:t>
+      </w:r>
+      <w:proofErr w:type="spellEnd"/>
+      <w:r>
+        <w:t>(</w:t>
+      </w:r>
+      <w:proofErr w:type="gramEnd"/>
+      <w:r>
+        <w:t>){</w:t>
+      </w:r>
+    </w:p>
+    <w:p>
+      <w:pPr>
+        <w:pStyle w:val="cod"/>
+      </w:pPr>
+      <w:r>
+        <w:t xml:space="preserve">    </w:t>
+      </w:r>
+      <w:proofErr w:type="gramStart"/>
+      <w:r>
+        <w:t>return</w:t>
+      </w:r>
+      <w:proofErr w:type="gramEnd"/>
+      <w:r>
+        <w:t xml:space="preserve"> </w:t>
+      </w:r>
+      <w:proofErr w:type="spellStart"/>
+      <w:r>
+        <w:t>rol.getDescripcion</w:t>
+      </w:r>
+      <w:proofErr w:type="spellEnd"/>
+      <w:r>
+        <w:t>();</w:t>
       </w:r>
     </w:p>
     <w:p>
@@ -2445,7 +3091,7 @@
           <w:left w:w="70" w:type="dxa"/>
           <w:right w:w="70" w:type="dxa"/>
         </w:tblCellMar>
-        <w:tblLook w:val="00A0"/>
+        <w:tblLook w:val="00A0" w:firstRow="1" w:lastRow="0" w:firstColumn="1" w:lastColumn="0" w:noHBand="0" w:noVBand="0"/>
       </w:tblPr>
       <w:tblGrid>
         <w:gridCol w:w="2111"/>
@@ -2631,11 +3277,21 @@
             <w:r>
               <w:t>Plantilla(</w:t>
             </w:r>
-            <w:r>
-              <w:t xml:space="preserve">String[] </w:t>
-            </w:r>
-            <w:r>
-              <w:t>listaPtosEv)</w:t>
+            <w:proofErr w:type="spellStart"/>
+            <w:r>
+              <w:t>String</w:t>
+            </w:r>
+            <w:proofErr w:type="spellEnd"/>
+            <w:r>
+              <w:t xml:space="preserve">[] </w:t>
+            </w:r>
+            <w:proofErr w:type="spellStart"/>
+            <w:r>
+              <w:t>listaPtosEv</w:t>
+            </w:r>
+            <w:proofErr w:type="spellEnd"/>
+            <w:r>
+              <w:t>)</w:t>
             </w:r>
           </w:p>
         </w:tc>
@@ -2656,32 +3312,109 @@
       <w:pPr>
         <w:pStyle w:val="cod"/>
       </w:pPr>
-      <w:r>
-        <w:t>Plantilla(listaPtosEv){</w:t>
-      </w:r>
-    </w:p>
-    <w:p>
-      <w:pPr>
-        <w:pStyle w:val="cod"/>
-      </w:pPr>
-      <w:r>
-        <w:t xml:space="preserve">    num = 1;</w:t>
-      </w:r>
-    </w:p>
-    <w:p>
-      <w:pPr>
-        <w:pStyle w:val="cod"/>
-      </w:pPr>
-      <w:r>
-        <w:t xml:space="preserve">    foreach(ptoEv in listaPtosEv){</w:t>
-      </w:r>
-    </w:p>
-    <w:p>
-      <w:pPr>
-        <w:pStyle w:val="cod"/>
-      </w:pPr>
-      <w:r>
-        <w:t xml:space="preserve">        CrearPuntoEvaluacion(num++, ptoEv);</w:t>
+      <w:proofErr w:type="spellStart"/>
+      <w:proofErr w:type="gramStart"/>
+      <w:r>
+        <w:t>Plantilla</w:t>
+      </w:r>
+      <w:proofErr w:type="spellEnd"/>
+      <w:r>
+        <w:t>(</w:t>
+      </w:r>
+      <w:proofErr w:type="spellStart"/>
+      <w:proofErr w:type="gramEnd"/>
+      <w:r>
+        <w:t>listaPtosEv</w:t>
+      </w:r>
+      <w:proofErr w:type="spellEnd"/>
+      <w:r>
+        <w:t>){</w:t>
+      </w:r>
+    </w:p>
+    <w:p>
+      <w:pPr>
+        <w:pStyle w:val="cod"/>
+      </w:pPr>
+      <w:r>
+        <w:t xml:space="preserve">    </w:t>
+      </w:r>
+      <w:proofErr w:type="spellStart"/>
+      <w:proofErr w:type="gramStart"/>
+      <w:r>
+        <w:t>num</w:t>
+      </w:r>
+      <w:proofErr w:type="spellEnd"/>
+      <w:proofErr w:type="gramEnd"/>
+      <w:r>
+        <w:t xml:space="preserve"> = 1;</w:t>
+      </w:r>
+    </w:p>
+    <w:p>
+      <w:pPr>
+        <w:pStyle w:val="cod"/>
+      </w:pPr>
+      <w:r>
+        <w:t xml:space="preserve">    </w:t>
+      </w:r>
+      <w:proofErr w:type="spellStart"/>
+      <w:proofErr w:type="gramStart"/>
+      <w:r>
+        <w:t>foreach</w:t>
+      </w:r>
+      <w:proofErr w:type="spellEnd"/>
+      <w:r>
+        <w:t>(</w:t>
+      </w:r>
+      <w:proofErr w:type="spellStart"/>
+      <w:proofErr w:type="gramEnd"/>
+      <w:r>
+        <w:t>ptoEv</w:t>
+      </w:r>
+      <w:proofErr w:type="spellEnd"/>
+      <w:r>
+        <w:t xml:space="preserve"> in </w:t>
+      </w:r>
+      <w:proofErr w:type="spellStart"/>
+      <w:r>
+        <w:t>listaPtosEv</w:t>
+      </w:r>
+      <w:proofErr w:type="spellEnd"/>
+      <w:r>
+        <w:t>){</w:t>
+      </w:r>
+    </w:p>
+    <w:p>
+      <w:pPr>
+        <w:pStyle w:val="cod"/>
+      </w:pPr>
+      <w:r>
+        <w:t xml:space="preserve">        </w:t>
+      </w:r>
+      <w:proofErr w:type="spellStart"/>
+      <w:proofErr w:type="gramStart"/>
+      <w:r>
+        <w:t>CrearPuntoEvaluacion</w:t>
+      </w:r>
+      <w:proofErr w:type="spellEnd"/>
+      <w:r>
+        <w:t>(</w:t>
+      </w:r>
+      <w:proofErr w:type="spellStart"/>
+      <w:proofErr w:type="gramEnd"/>
+      <w:r>
+        <w:t>num</w:t>
+      </w:r>
+      <w:proofErr w:type="spellEnd"/>
+      <w:r>
+        <w:t xml:space="preserve">++, </w:t>
+      </w:r>
+      <w:proofErr w:type="spellStart"/>
+      <w:r>
+        <w:t>ptoEv</w:t>
+      </w:r>
+      <w:proofErr w:type="spellEnd"/>
+      <w:r>
+        <w:t>);</w:t>
       </w:r>
     </w:p>
     <w:p>
@@ -2716,7 +3449,7 @@
           <w:left w:w="70" w:type="dxa"/>
           <w:right w:w="70" w:type="dxa"/>
         </w:tblCellMar>
-        <w:tblLook w:val="00A0"/>
+        <w:tblLook w:val="00A0" w:firstRow="1" w:lastRow="0" w:firstColumn="1" w:lastColumn="0" w:noHBand="0" w:noVBand="0"/>
       </w:tblPr>
       <w:tblGrid>
         <w:gridCol w:w="2111"/>
@@ -2903,24 +3636,63 @@
                 <w:lang w:val="en-US"/>
               </w:rPr>
             </w:pPr>
+            <w:proofErr w:type="spellStart"/>
             <w:r>
               <w:rPr>
                 <w:rFonts w:ascii="Courier New" w:hAnsi="Courier New" w:cs="Courier New"/>
                 <w:lang w:val="en-US"/>
               </w:rPr>
-              <w:t>CrearPuntoEvaluacion(</w:t>
-            </w:r>
-            <w:r>
-              <w:rPr>
-                <w:lang w:val="en-US"/>
-              </w:rPr>
-              <w:t>int  num, String ptoEv</w:t>
-            </w:r>
+              <w:t>CrearPuntoEvaluacion</w:t>
+            </w:r>
+            <w:proofErr w:type="spellEnd"/>
             <w:r>
               <w:rPr>
                 <w:rFonts w:ascii="Courier New" w:hAnsi="Courier New" w:cs="Courier New"/>
                 <w:lang w:val="en-US"/>
               </w:rPr>
+              <w:t>(</w:t>
+            </w:r>
+            <w:proofErr w:type="spellStart"/>
+            <w:r>
+              <w:rPr>
+                <w:lang w:val="en-US"/>
+              </w:rPr>
+              <w:t>int</w:t>
+            </w:r>
+            <w:proofErr w:type="spellEnd"/>
+            <w:r>
+              <w:rPr>
+                <w:lang w:val="en-US"/>
+              </w:rPr>
+              <w:t xml:space="preserve">  </w:t>
+            </w:r>
+            <w:proofErr w:type="spellStart"/>
+            <w:r>
+              <w:rPr>
+                <w:lang w:val="en-US"/>
+              </w:rPr>
+              <w:t>num</w:t>
+            </w:r>
+            <w:proofErr w:type="spellEnd"/>
+            <w:r>
+              <w:rPr>
+                <w:lang w:val="en-US"/>
+              </w:rPr>
+              <w:t xml:space="preserve">, String </w:t>
+            </w:r>
+            <w:proofErr w:type="spellStart"/>
+            <w:r>
+              <w:rPr>
+                <w:lang w:val="en-US"/>
+              </w:rPr>
+              <w:t>ptoEv</w:t>
+            </w:r>
+            <w:proofErr w:type="spellEnd"/>
+            <w:r>
+              <w:rPr>
+                <w:rFonts w:ascii="Courier New" w:hAnsi="Courier New" w:cs="Courier New"/>
+                <w:lang w:val="en-US"/>
+              </w:rPr>
               <w:t>)</w:t>
             </w:r>
           </w:p>
@@ -2941,31 +3713,183 @@
     <w:p>
       <w:pPr>
         <w:pStyle w:val="cod"/>
-      </w:pPr>
-      <w:r>
-        <w:t>void CrearPuntoEvaluacion(num, ptoEv){</w:t>
-      </w:r>
-    </w:p>
-    <w:p>
-      <w:pPr>
-        <w:pStyle w:val="cod"/>
-      </w:pPr>
-      <w:r>
-        <w:t xml:space="preserve">    unPtoEv = PuntoEvaluacion(num, ptoEv);</w:t>
-      </w:r>
-    </w:p>
-    <w:p>
-      <w:pPr>
-        <w:pStyle w:val="cod"/>
-      </w:pPr>
-      <w:r>
+        <w:rPr>
+          <w:lang w:val="es-DO"/>
+        </w:rPr>
+      </w:pPr>
+      <w:proofErr w:type="spellStart"/>
+      <w:proofErr w:type="gramStart"/>
+      <w:r>
+        <w:rPr>
+          <w:lang w:val="es-DO"/>
+        </w:rPr>
+        <w:t>void</w:t>
+      </w:r>
+      <w:proofErr w:type="spellEnd"/>
+      <w:proofErr w:type="gramEnd"/>
+      <w:r>
+        <w:rPr>
+          <w:lang w:val="es-DO"/>
+        </w:rPr>
+        <w:t xml:space="preserve"> </w:t>
+      </w:r>
+      <w:proofErr w:type="spellStart"/>
+      <w:r>
+        <w:rPr>
+          <w:lang w:val="es-DO"/>
+        </w:rPr>
+        <w:t>CrearPuntoEvaluacion</w:t>
+      </w:r>
+      <w:proofErr w:type="spellEnd"/>
+      <w:r>
+        <w:rPr>
+          <w:lang w:val="es-DO"/>
+        </w:rPr>
+        <w:t>(</w:t>
+      </w:r>
+      <w:proofErr w:type="spellStart"/>
+      <w:r>
+        <w:rPr>
+          <w:lang w:val="es-DO"/>
+        </w:rPr>
+        <w:t>num</w:t>
+      </w:r>
+      <w:proofErr w:type="spellEnd"/>
+      <w:r>
+        <w:rPr>
+          <w:lang w:val="es-DO"/>
+        </w:rPr>
+        <w:t xml:space="preserve">, </w:t>
+      </w:r>
+      <w:proofErr w:type="spellStart"/>
+      <w:r>
+        <w:rPr>
+          <w:lang w:val="es-DO"/>
+        </w:rPr>
+        <w:t>ptoEv</w:t>
+      </w:r>
+      <w:proofErr w:type="spellEnd"/>
+      <w:r>
+        <w:rPr>
+          <w:lang w:val="es-DO"/>
+        </w:rPr>
+        <w:t>){</w:t>
+      </w:r>
+    </w:p>
+    <w:p>
+      <w:pPr>
+        <w:pStyle w:val="cod"/>
+        <w:rPr>
+          <w:lang w:val="es-DO"/>
+        </w:rPr>
+      </w:pPr>
+      <w:r>
+        <w:rPr>
+          <w:lang w:val="es-DO"/>
+        </w:rPr>
         <w:t xml:space="preserve">    </w:t>
       </w:r>
-      <w:r>
-        <w:t>this.</w:t>
-      </w:r>
-      <w:r>
-        <w:t>puntosEvaluacion.add(unPtoEv);</w:t>
+      <w:proofErr w:type="spellStart"/>
+      <w:proofErr w:type="gramStart"/>
+      <w:r>
+        <w:rPr>
+          <w:lang w:val="es-DO"/>
+        </w:rPr>
+        <w:t>unPtoEv</w:t>
+      </w:r>
+      <w:proofErr w:type="spellEnd"/>
+      <w:proofErr w:type="gramEnd"/>
+      <w:r>
+        <w:rPr>
+          <w:lang w:val="es-DO"/>
+        </w:rPr>
+        <w:t xml:space="preserve"> = </w:t>
+      </w:r>
+      <w:proofErr w:type="spellStart"/>
+      <w:r>
+        <w:rPr>
+          <w:lang w:val="es-DO"/>
+        </w:rPr>
+        <w:t>PuntoEvaluacion</w:t>
+      </w:r>
+      <w:proofErr w:type="spellEnd"/>
+      <w:r>
+        <w:rPr>
+          <w:lang w:val="es-DO"/>
+        </w:rPr>
+        <w:t>(</w:t>
+      </w:r>
+      <w:proofErr w:type="spellStart"/>
+      <w:r>
+        <w:rPr>
+          <w:lang w:val="es-DO"/>
+        </w:rPr>
+        <w:t>num</w:t>
+      </w:r>
+      <w:proofErr w:type="spellEnd"/>
+      <w:r>
+        <w:rPr>
+          <w:lang w:val="es-DO"/>
+        </w:rPr>
+        <w:t xml:space="preserve">, </w:t>
+      </w:r>
+      <w:proofErr w:type="spellStart"/>
+      <w:r>
+        <w:rPr>
+          <w:lang w:val="es-DO"/>
+        </w:rPr>
+        <w:t>ptoEv</w:t>
+      </w:r>
+      <w:proofErr w:type="spellEnd"/>
+      <w:r>
+        <w:rPr>
+          <w:lang w:val="es-DO"/>
+        </w:rPr>
+        <w:t>);</w:t>
+      </w:r>
+    </w:p>
+    <w:p>
+      <w:pPr>
+        <w:pStyle w:val="cod"/>
+        <w:rPr>
+          <w:lang w:val="es-DO"/>
+        </w:rPr>
+      </w:pPr>
+      <w:r>
+        <w:rPr>
+          <w:lang w:val="es-DO"/>
+        </w:rPr>
+        <w:t xml:space="preserve">    </w:t>
+      </w:r>
+      <w:proofErr w:type="spellStart"/>
+      <w:proofErr w:type="gramStart"/>
+      <w:r>
+        <w:rPr>
+          <w:lang w:val="es-DO"/>
+        </w:rPr>
+        <w:t>this.puntosEvaluacion.add</w:t>
+      </w:r>
+      <w:proofErr w:type="spellEnd"/>
+      <w:r>
+        <w:rPr>
+          <w:lang w:val="es-DO"/>
+        </w:rPr>
+        <w:t>(</w:t>
+      </w:r>
+      <w:proofErr w:type="spellStart"/>
+      <w:proofErr w:type="gramEnd"/>
+      <w:r>
+        <w:rPr>
+          <w:lang w:val="es-DO"/>
+        </w:rPr>
+        <w:t>unPtoEv</w:t>
+      </w:r>
+      <w:proofErr w:type="spellEnd"/>
+      <w:r>
+        <w:rPr>
+          <w:lang w:val="es-DO"/>
+        </w:rPr>
+        <w:t>);</w:t>
       </w:r>
     </w:p>
     <w:p>
@@ -2992,7 +3916,7 @@
           <w:left w:w="70" w:type="dxa"/>
           <w:right w:w="70" w:type="dxa"/>
         </w:tblCellMar>
-        <w:tblLook w:val="00A0"/>
+        <w:tblLook w:val="00A0" w:firstRow="1" w:lastRow="0" w:firstColumn="1" w:lastColumn="0" w:noHBand="0" w:noVBand="0"/>
       </w:tblPr>
       <w:tblGrid>
         <w:gridCol w:w="2111"/>
@@ -3175,11 +4099,21 @@
             <w:pPr>
               <w:pStyle w:val="oper"/>
             </w:pPr>
-            <w:r>
-              <w:t>setId(</w:t>
-            </w:r>
-            <w:r>
-              <w:t xml:space="preserve">int </w:t>
+            <w:proofErr w:type="spellStart"/>
+            <w:r>
+              <w:t>setId</w:t>
+            </w:r>
+            <w:proofErr w:type="spellEnd"/>
+            <w:r>
+              <w:t>(</w:t>
+            </w:r>
+            <w:proofErr w:type="spellStart"/>
+            <w:r>
+              <w:t>int</w:t>
+            </w:r>
+            <w:proofErr w:type="spellEnd"/>
+            <w:r>
+              <w:t xml:space="preserve"> </w:t>
             </w:r>
             <w:r>
               <w:t>id)</w:t>
@@ -3203,20 +4137,38 @@
       <w:pPr>
         <w:pStyle w:val="cod"/>
       </w:pPr>
-      <w:r>
-        <w:t>void setId(id){</w:t>
-      </w:r>
-    </w:p>
-    <w:p>
-      <w:pPr>
-        <w:pStyle w:val="cod"/>
-      </w:pPr>
-      <w:r>
-        <w:t xml:space="preserve">    this.</w:t>
+      <w:proofErr w:type="gramStart"/>
+      <w:r>
+        <w:t>void</w:t>
+      </w:r>
+      <w:proofErr w:type="gramEnd"/>
+      <w:r>
+        <w:t xml:space="preserve"> </w:t>
+      </w:r>
+      <w:proofErr w:type="spellStart"/>
+      <w:r>
+        <w:t>setId</w:t>
+      </w:r>
+      <w:proofErr w:type="spellEnd"/>
+      <w:r>
+        <w:t>(id){</w:t>
+      </w:r>
+    </w:p>
+    <w:p>
+      <w:pPr>
+        <w:pStyle w:val="cod"/>
+      </w:pPr>
+      <w:r>
+        <w:t xml:space="preserve">    </w:t>
+      </w:r>
+      <w:proofErr w:type="spellStart"/>
+      <w:r>
+        <w:t>this.</w:t>
       </w:r>
       <w:r>
         <w:t>PlantillaId</w:t>
       </w:r>
+      <w:proofErr w:type="spellEnd"/>
       <w:r>
         <w:t xml:space="preserve"> = id;</w:t>
       </w:r>
@@ -3252,7 +4204,7 @@
           <w:left w:w="70" w:type="dxa"/>
           <w:right w:w="70" w:type="dxa"/>
         </w:tblCellMar>
-        <w:tblLook w:val="00A0"/>
+        <w:tblLook w:val="00A0" w:firstRow="1" w:lastRow="0" w:firstColumn="1" w:lastColumn="0" w:noHBand="0" w:noVBand="0"/>
       </w:tblPr>
       <w:tblGrid>
         <w:gridCol w:w="2111"/>
@@ -3435,8 +4387,13 @@
             <w:pPr>
               <w:pStyle w:val="oper"/>
             </w:pPr>
-            <w:r>
-              <w:t>GuardarPuntosEvaluacion()</w:t>
+            <w:proofErr w:type="spellStart"/>
+            <w:r>
+              <w:t>GuardarPuntosEvaluacion</w:t>
+            </w:r>
+            <w:proofErr w:type="spellEnd"/>
+            <w:r>
+              <w:t>()</w:t>
             </w:r>
           </w:p>
         </w:tc>
@@ -3457,16 +4414,55 @@
       <w:pPr>
         <w:pStyle w:val="cod"/>
       </w:pPr>
-      <w:r>
-        <w:t>void GuardarPuntosEvaluacion(){</w:t>
-      </w:r>
-    </w:p>
-    <w:p>
-      <w:pPr>
-        <w:pStyle w:val="cod"/>
-      </w:pPr>
-      <w:r>
-        <w:t xml:space="preserve">    foreach(unPtoEv in this.puntosEvaluacion){</w:t>
+      <w:proofErr w:type="gramStart"/>
+      <w:r>
+        <w:t>void</w:t>
+      </w:r>
+      <w:proofErr w:type="gramEnd"/>
+      <w:r>
+        <w:t xml:space="preserve"> </w:t>
+      </w:r>
+      <w:proofErr w:type="spellStart"/>
+      <w:r>
+        <w:t>GuardarPuntosEvaluacion</w:t>
+      </w:r>
+      <w:proofErr w:type="spellEnd"/>
+      <w:r>
+        <w:t>(){</w:t>
+      </w:r>
+    </w:p>
+    <w:p>
+      <w:pPr>
+        <w:pStyle w:val="cod"/>
+      </w:pPr>
+      <w:r>
+        <w:t xml:space="preserve">    </w:t>
+      </w:r>
+      <w:proofErr w:type="spellStart"/>
+      <w:proofErr w:type="gramStart"/>
+      <w:r>
+        <w:t>foreach</w:t>
+      </w:r>
+      <w:proofErr w:type="spellEnd"/>
+      <w:r>
+        <w:t>(</w:t>
+      </w:r>
+      <w:proofErr w:type="spellStart"/>
+      <w:proofErr w:type="gramEnd"/>
+      <w:r>
+        <w:t>unPtoEv</w:t>
+      </w:r>
+      <w:proofErr w:type="spellEnd"/>
+      <w:r>
+        <w:t xml:space="preserve"> in </w:t>
+      </w:r>
+      <w:proofErr w:type="spellStart"/>
+      <w:r>
+        <w:t>this.puntosEvaluacion</w:t>
+      </w:r>
+      <w:proofErr w:type="spellEnd"/>
+      <w:r>
+        <w:t>){</w:t>
       </w:r>
     </w:p>
     <w:p>
@@ -3479,59 +4475,159 @@
       <w:r>
         <w:t xml:space="preserve">        </w:t>
       </w:r>
-      <w:r>
-        <w:rPr>
-          <w:lang w:val="es-DO"/>
-        </w:rPr>
-        <w:t>desc = unPtoEv.getDescripcion();</w:t>
-      </w:r>
-    </w:p>
-    <w:p>
-      <w:pPr>
-        <w:pStyle w:val="cod"/>
-        <w:rPr>
-          <w:lang w:val="es-DO"/>
-        </w:rPr>
-      </w:pPr>
-      <w:r>
-        <w:rPr>
-          <w:lang w:val="es-DO"/>
-        </w:rPr>
-        <w:t xml:space="preserve">        idPto = unPtoEv.getId();</w:t>
-      </w:r>
-    </w:p>
-    <w:p>
-      <w:pPr>
-        <w:pStyle w:val="cod"/>
-        <w:rPr>
-          <w:lang w:val="es-DO"/>
-        </w:rPr>
-      </w:pPr>
-    </w:p>
-    <w:p>
-      <w:pPr>
-        <w:pStyle w:val="cod"/>
-        <w:rPr>
-          <w:lang w:val="es-DO"/>
-        </w:rPr>
-      </w:pPr>
-      <w:r>
-        <w:rPr>
-          <w:lang w:val="es-DO"/>
-        </w:rPr>
-        <w:t xml:space="preserve">        unPuntoEvaluacionDA.GuardarPunto(</w:t>
-      </w:r>
+      <w:proofErr w:type="spellStart"/>
+      <w:proofErr w:type="gramStart"/>
+      <w:r>
+        <w:rPr>
+          <w:lang w:val="es-DO"/>
+        </w:rPr>
+        <w:t>desc</w:t>
+      </w:r>
+      <w:proofErr w:type="spellEnd"/>
+      <w:proofErr w:type="gramEnd"/>
+      <w:r>
+        <w:rPr>
+          <w:lang w:val="es-DO"/>
+        </w:rPr>
+        <w:t xml:space="preserve"> = </w:t>
+      </w:r>
+      <w:proofErr w:type="spellStart"/>
+      <w:r>
+        <w:rPr>
+          <w:lang w:val="es-DO"/>
+        </w:rPr>
+        <w:t>unPtoEv.getDescripcion</w:t>
+      </w:r>
+      <w:proofErr w:type="spellEnd"/>
+      <w:r>
+        <w:rPr>
+          <w:lang w:val="es-DO"/>
+        </w:rPr>
+        <w:t>();</w:t>
+      </w:r>
+    </w:p>
+    <w:p>
+      <w:pPr>
+        <w:pStyle w:val="cod"/>
+        <w:rPr>
+          <w:lang w:val="es-DO"/>
+        </w:rPr>
+      </w:pPr>
+      <w:r>
+        <w:rPr>
+          <w:lang w:val="es-DO"/>
+        </w:rPr>
+        <w:t xml:space="preserve">        </w:t>
+      </w:r>
+      <w:proofErr w:type="spellStart"/>
+      <w:proofErr w:type="gramStart"/>
+      <w:r>
+        <w:rPr>
+          <w:lang w:val="es-DO"/>
+        </w:rPr>
+        <w:t>idPto</w:t>
+      </w:r>
+      <w:proofErr w:type="spellEnd"/>
+      <w:proofErr w:type="gramEnd"/>
+      <w:r>
+        <w:rPr>
+          <w:lang w:val="es-DO"/>
+        </w:rPr>
+        <w:t xml:space="preserve"> = </w:t>
+      </w:r>
+      <w:proofErr w:type="spellStart"/>
+      <w:r>
+        <w:rPr>
+          <w:lang w:val="es-DO"/>
+        </w:rPr>
+        <w:t>unPtoEv.getId</w:t>
+      </w:r>
+      <w:proofErr w:type="spellEnd"/>
+      <w:r>
+        <w:rPr>
+          <w:lang w:val="es-DO"/>
+        </w:rPr>
+        <w:t>();</w:t>
+      </w:r>
+    </w:p>
+    <w:p>
+      <w:pPr>
+        <w:pStyle w:val="cod"/>
+        <w:rPr>
+          <w:lang w:val="es-DO"/>
+        </w:rPr>
+      </w:pPr>
+    </w:p>
+    <w:p>
+      <w:pPr>
+        <w:pStyle w:val="cod"/>
+        <w:rPr>
+          <w:lang w:val="es-DO"/>
+        </w:rPr>
+      </w:pPr>
+      <w:r>
+        <w:rPr>
+          <w:lang w:val="es-DO"/>
+        </w:rPr>
+        <w:t xml:space="preserve">        </w:t>
+      </w:r>
+      <w:proofErr w:type="spellStart"/>
+      <w:proofErr w:type="gramStart"/>
+      <w:r>
+        <w:rPr>
+          <w:lang w:val="es-DO"/>
+        </w:rPr>
+        <w:t>unPuntoEvaluacionDA.GuardarPunto</w:t>
+      </w:r>
+      <w:proofErr w:type="spellEnd"/>
+      <w:r>
+        <w:rPr>
+          <w:lang w:val="es-DO"/>
+        </w:rPr>
+        <w:t>(</w:t>
+      </w:r>
+      <w:proofErr w:type="spellStart"/>
+      <w:proofErr w:type="gramEnd"/>
       <w:r>
         <w:rPr>
           <w:lang w:val="es-DO"/>
         </w:rPr>
         <w:t>PlantillaId</w:t>
       </w:r>
-      <w:r>
-        <w:rPr>
-          <w:lang w:val="es-DO"/>
-        </w:rPr>
-        <w:t>, idPto, desc);</w:t>
+      <w:proofErr w:type="spellEnd"/>
+      <w:r>
+        <w:rPr>
+          <w:lang w:val="es-DO"/>
+        </w:rPr>
+        <w:t xml:space="preserve">, </w:t>
+      </w:r>
+      <w:proofErr w:type="spellStart"/>
+      <w:r>
+        <w:rPr>
+          <w:lang w:val="es-DO"/>
+        </w:rPr>
+        <w:t>idPto</w:t>
+      </w:r>
+      <w:proofErr w:type="spellEnd"/>
+      <w:r>
+        <w:rPr>
+          <w:lang w:val="es-DO"/>
+        </w:rPr>
+        <w:t xml:space="preserve">, </w:t>
+      </w:r>
+      <w:proofErr w:type="spellStart"/>
+      <w:r>
+        <w:rPr>
+          <w:lang w:val="es-DO"/>
+        </w:rPr>
+        <w:t>desc</w:t>
+      </w:r>
+      <w:proofErr w:type="spellEnd"/>
+      <w:r>
+        <w:rPr>
+          <w:lang w:val="es-DO"/>
+        </w:rPr>
+        <w:t>);</w:t>
       </w:r>
     </w:p>
     <w:p>
@@ -3572,7 +4668,7 @@
           <w:left w:w="70" w:type="dxa"/>
           <w:right w:w="70" w:type="dxa"/>
         </w:tblCellMar>
-        <w:tblLook w:val="00A0"/>
+        <w:tblLook w:val="00A0" w:firstRow="1" w:lastRow="0" w:firstColumn="1" w:lastColumn="0" w:noHBand="0" w:noVBand="0"/>
       </w:tblPr>
       <w:tblGrid>
         <w:gridCol w:w="2111"/>
@@ -3758,12 +4854,22 @@
                 <w:rFonts w:cs="Times New Roman"/>
               </w:rPr>
             </w:pPr>
-            <w:r>
-              <w:t>getId()</w:t>
-            </w:r>
-            <w:r>
-              <w:t>: int</w:t>
-            </w:r>
+            <w:proofErr w:type="spellStart"/>
+            <w:r>
+              <w:t>getId</w:t>
+            </w:r>
+            <w:proofErr w:type="spellEnd"/>
+            <w:r>
+              <w:t>()</w:t>
+            </w:r>
+            <w:r>
+              <w:t xml:space="preserve">: </w:t>
+            </w:r>
+            <w:proofErr w:type="spellStart"/>
+            <w:r>
+              <w:t>int</w:t>
+            </w:r>
+            <w:proofErr w:type="spellEnd"/>
           </w:p>
         </w:tc>
       </w:tr>
@@ -3783,20 +4889,48 @@
       <w:pPr>
         <w:pStyle w:val="cod"/>
       </w:pPr>
-      <w:r>
-        <w:t>int getId(){</w:t>
-      </w:r>
-    </w:p>
-    <w:p>
-      <w:pPr>
-        <w:pStyle w:val="cod"/>
-      </w:pPr>
-      <w:r>
-        <w:t xml:space="preserve">    return this.</w:t>
+      <w:proofErr w:type="spellStart"/>
+      <w:proofErr w:type="gramStart"/>
+      <w:r>
+        <w:t>int</w:t>
+      </w:r>
+      <w:proofErr w:type="spellEnd"/>
+      <w:proofErr w:type="gramEnd"/>
+      <w:r>
+        <w:t xml:space="preserve"> </w:t>
+      </w:r>
+      <w:proofErr w:type="spellStart"/>
+      <w:r>
+        <w:t>getId</w:t>
+      </w:r>
+      <w:proofErr w:type="spellEnd"/>
+      <w:r>
+        <w:t>(){</w:t>
+      </w:r>
+    </w:p>
+    <w:p>
+      <w:pPr>
+        <w:pStyle w:val="cod"/>
+      </w:pPr>
+      <w:r>
+        <w:t xml:space="preserve">    </w:t>
+      </w:r>
+      <w:proofErr w:type="gramStart"/>
+      <w:r>
+        <w:t>return</w:t>
+      </w:r>
+      <w:proofErr w:type="gramEnd"/>
+      <w:r>
+        <w:t xml:space="preserve"> </w:t>
+      </w:r>
+      <w:proofErr w:type="spellStart"/>
+      <w:r>
+        <w:t>this.</w:t>
       </w:r>
       <w:r>
         <w:t>PlantillaId</w:t>
       </w:r>
+      <w:proofErr w:type="spellEnd"/>
       <w:r>
         <w:t>;</w:t>
       </w:r>
@@ -3825,7 +4959,7 @@
           <w:left w:w="70" w:type="dxa"/>
           <w:right w:w="70" w:type="dxa"/>
         </w:tblCellMar>
-        <w:tblLook w:val="00A0"/>
+        <w:tblLook w:val="00A0" w:firstRow="1" w:lastRow="0" w:firstColumn="1" w:lastColumn="0" w:noHBand="0" w:noVBand="0"/>
       </w:tblPr>
       <w:tblGrid>
         <w:gridCol w:w="2111"/>
@@ -3949,9 +5083,11 @@
             <w:pPr>
               <w:pStyle w:val="Clase"/>
             </w:pPr>
+            <w:proofErr w:type="spellStart"/>
             <w:r>
               <w:t>PuntoEvaluacion</w:t>
             </w:r>
+            <w:proofErr w:type="spellEnd"/>
           </w:p>
         </w:tc>
       </w:tr>
@@ -4011,11 +5147,61 @@
                 <w:lang w:val="en-US"/>
               </w:rPr>
             </w:pPr>
+            <w:proofErr w:type="spellStart"/>
             <w:r>
               <w:rPr>
                 <w:lang w:val="en-US"/>
               </w:rPr>
-              <w:t>PuntoEvaluacion(int  num, String ptoEv)</w:t>
+              <w:t>PuntoEvaluacion</w:t>
+            </w:r>
+            <w:proofErr w:type="spellEnd"/>
+            <w:r>
+              <w:rPr>
+                <w:lang w:val="en-US"/>
+              </w:rPr>
+              <w:t>(</w:t>
+            </w:r>
+            <w:proofErr w:type="spellStart"/>
+            <w:r>
+              <w:rPr>
+                <w:lang w:val="en-US"/>
+              </w:rPr>
+              <w:t>int</w:t>
+            </w:r>
+            <w:proofErr w:type="spellEnd"/>
+            <w:r>
+              <w:rPr>
+                <w:lang w:val="en-US"/>
+              </w:rPr>
+              <w:t xml:space="preserve">  </w:t>
+            </w:r>
+            <w:proofErr w:type="spellStart"/>
+            <w:r>
+              <w:rPr>
+                <w:lang w:val="en-US"/>
+              </w:rPr>
+              <w:t>num</w:t>
+            </w:r>
+            <w:proofErr w:type="spellEnd"/>
+            <w:r>
+              <w:rPr>
+                <w:lang w:val="en-US"/>
+              </w:rPr>
+              <w:t xml:space="preserve">, String </w:t>
+            </w:r>
+            <w:proofErr w:type="spellStart"/>
+            <w:r>
+              <w:rPr>
+                <w:lang w:val="en-US"/>
+              </w:rPr>
+              <w:t>ptoEv</w:t>
+            </w:r>
+            <w:proofErr w:type="spellEnd"/>
+            <w:r>
+              <w:rPr>
+                <w:lang w:val="en-US"/>
+              </w:rPr>
+              <w:t>)</w:t>
             </w:r>
           </w:p>
         </w:tc>
@@ -4035,25 +5221,122 @@
     <w:p>
       <w:pPr>
         <w:pStyle w:val="cod"/>
-      </w:pPr>
-      <w:r>
-        <w:t>PuntoEvaluacion(num, ptoEv){</w:t>
-      </w:r>
-    </w:p>
-    <w:p>
-      <w:pPr>
-        <w:pStyle w:val="cod"/>
-      </w:pPr>
-      <w:r>
-        <w:t xml:space="preserve">    this.puntoEvaluacionId = num;</w:t>
-      </w:r>
-    </w:p>
-    <w:p>
-      <w:pPr>
-        <w:pStyle w:val="cod"/>
-      </w:pPr>
-      <w:r>
-        <w:t xml:space="preserve">    this.descripcion = ptoEv;</w:t>
+        <w:rPr>
+          <w:lang w:val="es-DO"/>
+        </w:rPr>
+      </w:pPr>
+      <w:proofErr w:type="spellStart"/>
+      <w:proofErr w:type="gramStart"/>
+      <w:r>
+        <w:rPr>
+          <w:lang w:val="es-DO"/>
+        </w:rPr>
+        <w:t>PuntoEvaluacion</w:t>
+      </w:r>
+      <w:proofErr w:type="spellEnd"/>
+      <w:r>
+        <w:rPr>
+          <w:lang w:val="es-DO"/>
+        </w:rPr>
+        <w:t>(</w:t>
+      </w:r>
+      <w:proofErr w:type="spellStart"/>
+      <w:proofErr w:type="gramEnd"/>
+      <w:r>
+        <w:rPr>
+          <w:lang w:val="es-DO"/>
+        </w:rPr>
+        <w:t>num</w:t>
+      </w:r>
+      <w:proofErr w:type="spellEnd"/>
+      <w:r>
+        <w:rPr>
+          <w:lang w:val="es-DO"/>
+        </w:rPr>
+        <w:t xml:space="preserve">, </w:t>
+      </w:r>
+      <w:proofErr w:type="spellStart"/>
+      <w:r>
+        <w:rPr>
+          <w:lang w:val="es-DO"/>
+        </w:rPr>
+        <w:t>ptoEv</w:t>
+      </w:r>
+      <w:proofErr w:type="spellEnd"/>
+      <w:r>
+        <w:rPr>
+          <w:lang w:val="es-DO"/>
+        </w:rPr>
+        <w:t>){</w:t>
+      </w:r>
+    </w:p>
+    <w:p>
+      <w:pPr>
+        <w:pStyle w:val="cod"/>
+        <w:rPr>
+          <w:lang w:val="es-DO"/>
+        </w:rPr>
+      </w:pPr>
+      <w:r>
+        <w:rPr>
+          <w:lang w:val="es-DO"/>
+        </w:rPr>
+        <w:t xml:space="preserve">    </w:t>
+      </w:r>
+      <w:proofErr w:type="spellStart"/>
+      <w:r>
+        <w:rPr>
+          <w:lang w:val="es-DO"/>
+        </w:rPr>
+        <w:t>this.puntoEvaluacionId</w:t>
+      </w:r>
+      <w:proofErr w:type="spellEnd"/>
+      <w:r>
+        <w:rPr>
+          <w:lang w:val="es-DO"/>
+        </w:rPr>
+        <w:t xml:space="preserve"> = </w:t>
+      </w:r>
+      <w:proofErr w:type="spellStart"/>
+      <w:r>
+        <w:rPr>
+          <w:lang w:val="es-DO"/>
+        </w:rPr>
+        <w:t>num</w:t>
+      </w:r>
+      <w:proofErr w:type="spellEnd"/>
+      <w:r>
+        <w:rPr>
+          <w:lang w:val="es-DO"/>
+        </w:rPr>
+        <w:t>;</w:t>
+      </w:r>
+    </w:p>
+    <w:p>
+      <w:pPr>
+        <w:pStyle w:val="cod"/>
+      </w:pPr>
+      <w:r>
+        <w:rPr>
+          <w:lang w:val="es-DO"/>
+        </w:rPr>
+        <w:t xml:space="preserve">    </w:t>
+      </w:r>
+      <w:proofErr w:type="spellStart"/>
+      <w:r>
+        <w:t>this.descripcion</w:t>
+      </w:r>
+      <w:proofErr w:type="spellEnd"/>
+      <w:r>
+        <w:t xml:space="preserve"> = </w:t>
+      </w:r>
+      <w:proofErr w:type="spellStart"/>
+      <w:r>
+        <w:t>ptoEv</w:t>
+      </w:r>
+      <w:proofErr w:type="spellEnd"/>
+      <w:r>
+        <w:t>;</w:t>
       </w:r>
     </w:p>
     <w:p>
@@ -4080,7 +5363,7 @@
           <w:left w:w="70" w:type="dxa"/>
           <w:right w:w="70" w:type="dxa"/>
         </w:tblCellMar>
-        <w:tblLook w:val="00A0"/>
+        <w:tblLook w:val="00A0" w:firstRow="1" w:lastRow="0" w:firstColumn="1" w:lastColumn="0" w:noHBand="0" w:noVBand="0"/>
       </w:tblPr>
       <w:tblGrid>
         <w:gridCol w:w="2111"/>
@@ -4204,9 +5487,11 @@
             <w:pPr>
               <w:pStyle w:val="Clase"/>
             </w:pPr>
+            <w:proofErr w:type="spellStart"/>
             <w:r>
               <w:t>PuntoEvaluacion</w:t>
             </w:r>
+            <w:proofErr w:type="spellEnd"/>
           </w:p>
         </w:tc>
       </w:tr>
@@ -4266,12 +5551,22 @@
                 <w:rFonts w:cs="Times New Roman"/>
               </w:rPr>
             </w:pPr>
-            <w:r>
-              <w:t>getDescripcion()</w:t>
-            </w:r>
-            <w:r>
-              <w:t>: String</w:t>
-            </w:r>
+            <w:proofErr w:type="spellStart"/>
+            <w:r>
+              <w:t>getDescripcion</w:t>
+            </w:r>
+            <w:proofErr w:type="spellEnd"/>
+            <w:r>
+              <w:t>()</w:t>
+            </w:r>
+            <w:r>
+              <w:t xml:space="preserve">: </w:t>
+            </w:r>
+            <w:proofErr w:type="spellStart"/>
+            <w:r>
+              <w:t>String</w:t>
+            </w:r>
+            <w:proofErr w:type="spellEnd"/>
           </w:p>
         </w:tc>
       </w:tr>
@@ -4292,15 +5587,44 @@
         <w:pStyle w:val="cod"/>
       </w:pPr>
       <w:r>
-        <w:t>String getDescripcion(){</w:t>
-      </w:r>
-    </w:p>
-    <w:p>
-      <w:pPr>
-        <w:pStyle w:val="cod"/>
-      </w:pPr>
-      <w:r>
-        <w:t xml:space="preserve">    return this.descripcion;</w:t>
+        <w:t xml:space="preserve">String </w:t>
+      </w:r>
+      <w:proofErr w:type="spellStart"/>
+      <w:proofErr w:type="gramStart"/>
+      <w:r>
+        <w:t>getDescripcion</w:t>
+      </w:r>
+      <w:proofErr w:type="spellEnd"/>
+      <w:r>
+        <w:t>(</w:t>
+      </w:r>
+      <w:proofErr w:type="gramEnd"/>
+      <w:r>
+        <w:t>){</w:t>
+      </w:r>
+    </w:p>
+    <w:p>
+      <w:pPr>
+        <w:pStyle w:val="cod"/>
+      </w:pPr>
+      <w:r>
+        <w:t xml:space="preserve">    </w:t>
+      </w:r>
+      <w:proofErr w:type="gramStart"/>
+      <w:r>
+        <w:t>return</w:t>
+      </w:r>
+      <w:proofErr w:type="gramEnd"/>
+      <w:r>
+        <w:t xml:space="preserve"> </w:t>
+      </w:r>
+      <w:proofErr w:type="spellStart"/>
+      <w:r>
+        <w:t>this.descripcion</w:t>
+      </w:r>
+      <w:proofErr w:type="spellEnd"/>
+      <w:r>
+        <w:t>;</w:t>
       </w:r>
     </w:p>
     <w:p>
@@ -4327,7 +5651,7 @@
           <w:left w:w="70" w:type="dxa"/>
           <w:right w:w="70" w:type="dxa"/>
         </w:tblCellMar>
-        <w:tblLook w:val="00A0"/>
+        <w:tblLook w:val="00A0" w:firstRow="1" w:lastRow="0" w:firstColumn="1" w:lastColumn="0" w:noHBand="0" w:noVBand="0"/>
       </w:tblPr>
       <w:tblGrid>
         <w:gridCol w:w="2111"/>
@@ -4451,9 +5775,11 @@
             <w:pPr>
               <w:pStyle w:val="Clase"/>
             </w:pPr>
+            <w:proofErr w:type="spellStart"/>
             <w:r>
               <w:t>PuntoEvaluacion</w:t>
             </w:r>
+            <w:proofErr w:type="spellEnd"/>
           </w:p>
         </w:tc>
       </w:tr>
@@ -4514,18 +5840,34 @@
                 <w:lang w:val="en-US"/>
               </w:rPr>
             </w:pPr>
+            <w:proofErr w:type="spellStart"/>
             <w:r>
               <w:rPr>
                 <w:lang w:val="en-US"/>
               </w:rPr>
-              <w:t>getId()</w:t>
-            </w:r>
+              <w:t>getId</w:t>
+            </w:r>
+            <w:proofErr w:type="spellEnd"/>
             <w:r>
               <w:rPr>
                 <w:lang w:val="en-US"/>
               </w:rPr>
-              <w:t>: int</w:t>
-            </w:r>
+              <w:t>()</w:t>
+            </w:r>
+            <w:r>
+              <w:rPr>
+                <w:lang w:val="en-US"/>
+              </w:rPr>
+              <w:t xml:space="preserve">: </w:t>
+            </w:r>
+            <w:proofErr w:type="spellStart"/>
+            <w:r>
+              <w:rPr>
+                <w:lang w:val="en-US"/>
+              </w:rPr>
+              <w:t>int</w:t>
+            </w:r>
+            <w:proofErr w:type="spellEnd"/>
           </w:p>
         </w:tc>
       </w:tr>
@@ -4545,16 +5887,47 @@
       <w:pPr>
         <w:pStyle w:val="cod"/>
       </w:pPr>
-      <w:r>
-        <w:t>int getId(){</w:t>
-      </w:r>
-    </w:p>
-    <w:p>
-      <w:pPr>
-        <w:pStyle w:val="cod"/>
-      </w:pPr>
-      <w:r>
-        <w:t xml:space="preserve">    return this.puntoEvaluacionId;</w:t>
+      <w:proofErr w:type="spellStart"/>
+      <w:proofErr w:type="gramStart"/>
+      <w:r>
+        <w:t>int</w:t>
+      </w:r>
+      <w:proofErr w:type="spellEnd"/>
+      <w:proofErr w:type="gramEnd"/>
+      <w:r>
+        <w:t xml:space="preserve"> </w:t>
+      </w:r>
+      <w:proofErr w:type="spellStart"/>
+      <w:r>
+        <w:t>getId</w:t>
+      </w:r>
+      <w:proofErr w:type="spellEnd"/>
+      <w:r>
+        <w:t>(){</w:t>
+      </w:r>
+    </w:p>
+    <w:p>
+      <w:pPr>
+        <w:pStyle w:val="cod"/>
+      </w:pPr>
+      <w:r>
+        <w:t xml:space="preserve">    </w:t>
+      </w:r>
+      <w:proofErr w:type="gramStart"/>
+      <w:r>
+        <w:t>return</w:t>
+      </w:r>
+      <w:proofErr w:type="gramEnd"/>
+      <w:r>
+        <w:t xml:space="preserve"> </w:t>
+      </w:r>
+      <w:proofErr w:type="spellStart"/>
+      <w:r>
+        <w:t>this.puntoEvaluacionId</w:t>
+      </w:r>
+      <w:proofErr w:type="spellEnd"/>
+      <w:r>
+        <w:t>;</w:t>
       </w:r>
     </w:p>
     <w:p>
@@ -4574,7 +5947,7 @@
           <w:left w:w="70" w:type="dxa"/>
           <w:right w:w="70" w:type="dxa"/>
         </w:tblCellMar>
-        <w:tblLook w:val="00A0"/>
+        <w:tblLook w:val="00A0" w:firstRow="1" w:lastRow="0" w:firstColumn="1" w:lastColumn="0" w:noHBand="0" w:noVBand="0"/>
       </w:tblPr>
       <w:tblGrid>
         <w:gridCol w:w="2111"/>
@@ -4613,6 +5986,7 @@
                 <w:color w:val="000000"/>
                 <w:lang w:eastAsia="es-DO"/>
               </w:rPr>
+              <w:lastRenderedPageBreak/>
               <w:t>Caso de Uso</w:t>
             </w:r>
           </w:p>
@@ -4698,9 +6072,11 @@
             <w:pPr>
               <w:pStyle w:val="Clase"/>
             </w:pPr>
+            <w:proofErr w:type="spellStart"/>
             <w:r>
               <w:t>PlantillaDA</w:t>
             </w:r>
+            <w:proofErr w:type="spellEnd"/>
           </w:p>
         </w:tc>
       </w:tr>
@@ -4757,8 +6133,37 @@
             <w:pPr>
               <w:pStyle w:val="oper"/>
             </w:pPr>
-            <w:r>
-              <w:t>GuardarPlantilla(Plantilla unaPlant, int idAdministrador)</w:t>
+            <w:proofErr w:type="spellStart"/>
+            <w:r>
+              <w:t>GuardarPlantilla</w:t>
+            </w:r>
+            <w:proofErr w:type="spellEnd"/>
+            <w:r>
+              <w:t xml:space="preserve">(Plantilla </w:t>
+            </w:r>
+            <w:proofErr w:type="spellStart"/>
+            <w:r>
+              <w:t>unaPlant</w:t>
+            </w:r>
+            <w:proofErr w:type="spellEnd"/>
+            <w:r>
+              <w:t xml:space="preserve">, </w:t>
+            </w:r>
+            <w:proofErr w:type="spellStart"/>
+            <w:r>
+              <w:t>int</w:t>
+            </w:r>
+            <w:proofErr w:type="spellEnd"/>
+            <w:r>
+              <w:t xml:space="preserve"> </w:t>
+            </w:r>
+            <w:proofErr w:type="spellStart"/>
+            <w:r>
+              <w:t>idAdministrador</w:t>
+            </w:r>
+            <w:proofErr w:type="spellEnd"/>
+            <w:r>
+              <w:t>)</w:t>
             </w:r>
           </w:p>
         </w:tc>
@@ -4778,112 +6183,403 @@
     <w:p>
       <w:pPr>
         <w:pStyle w:val="cod"/>
-      </w:pPr>
-      <w:r>
-        <w:t>void GuardarPlantilla(unaPlant, idAdministrador){</w:t>
-      </w:r>
-    </w:p>
-    <w:p>
-      <w:pPr>
-        <w:pStyle w:val="cod"/>
-      </w:pPr>
-      <w:r>
-        <w:t xml:space="preserve">    commSQL.Texto = "Insert ... "; // Plantilla</w:t>
-      </w:r>
-    </w:p>
-    <w:p>
-      <w:pPr>
-        <w:pStyle w:val="cod"/>
-      </w:pPr>
-    </w:p>
-    <w:p>
-      <w:pPr>
-        <w:pStyle w:val="cod"/>
-      </w:pPr>
-      <w:r>
-        <w:t xml:space="preserve">    commSQL.setParametros(</w:t>
-      </w:r>
-    </w:p>
-    <w:p>
-      <w:pPr>
-        <w:pStyle w:val="cod"/>
-      </w:pPr>
-      <w:r>
-        <w:t xml:space="preserve">                FechaActual(),</w:t>
-      </w:r>
-    </w:p>
-    <w:p>
-      <w:pPr>
-        <w:pStyle w:val="cod"/>
-      </w:pPr>
-      <w:r>
-        <w:t xml:space="preserve">                idAdministrador</w:t>
-      </w:r>
-    </w:p>
-    <w:p>
-      <w:pPr>
-        <w:pStyle w:val="cod"/>
-      </w:pPr>
-      <w:r>
+        <w:rPr>
+          <w:lang w:val="es-DO"/>
+        </w:rPr>
+      </w:pPr>
+      <w:proofErr w:type="spellStart"/>
+      <w:proofErr w:type="gramStart"/>
+      <w:r>
+        <w:rPr>
+          <w:lang w:val="es-DO"/>
+        </w:rPr>
+        <w:t>void</w:t>
+      </w:r>
+      <w:proofErr w:type="spellEnd"/>
+      <w:proofErr w:type="gramEnd"/>
+      <w:r>
+        <w:rPr>
+          <w:lang w:val="es-DO"/>
+        </w:rPr>
+        <w:t xml:space="preserve"> </w:t>
+      </w:r>
+      <w:proofErr w:type="spellStart"/>
+      <w:r>
+        <w:rPr>
+          <w:lang w:val="es-DO"/>
+        </w:rPr>
+        <w:t>GuardarPlantilla</w:t>
+      </w:r>
+      <w:proofErr w:type="spellEnd"/>
+      <w:r>
+        <w:rPr>
+          <w:lang w:val="es-DO"/>
+        </w:rPr>
+        <w:t>(</w:t>
+      </w:r>
+      <w:proofErr w:type="spellStart"/>
+      <w:r>
+        <w:rPr>
+          <w:lang w:val="es-DO"/>
+        </w:rPr>
+        <w:t>unaPlant</w:t>
+      </w:r>
+      <w:proofErr w:type="spellEnd"/>
+      <w:r>
+        <w:rPr>
+          <w:lang w:val="es-DO"/>
+        </w:rPr>
+        <w:t xml:space="preserve">, </w:t>
+      </w:r>
+      <w:proofErr w:type="spellStart"/>
+      <w:r>
+        <w:rPr>
+          <w:lang w:val="es-DO"/>
+        </w:rPr>
+        <w:t>idAdministrador</w:t>
+      </w:r>
+      <w:proofErr w:type="spellEnd"/>
+      <w:r>
+        <w:rPr>
+          <w:lang w:val="es-DO"/>
+        </w:rPr>
+        <w:t>){</w:t>
+      </w:r>
+    </w:p>
+    <w:p>
+      <w:pPr>
+        <w:pStyle w:val="cod"/>
+      </w:pPr>
+      <w:r>
+        <w:rPr>
+          <w:lang w:val="es-DO"/>
+        </w:rPr>
+        <w:t xml:space="preserve">    </w:t>
+      </w:r>
+      <w:proofErr w:type="spellStart"/>
+      <w:r>
+        <w:t>commSQL.Texto</w:t>
+      </w:r>
+      <w:proofErr w:type="spellEnd"/>
+      <w:r>
+        <w:t xml:space="preserve"> = "Insert ... </w:t>
+      </w:r>
+      <w:proofErr w:type="gramStart"/>
+      <w:r>
+        <w:t>";</w:t>
+      </w:r>
+      <w:proofErr w:type="gramEnd"/>
+      <w:r>
+        <w:t xml:space="preserve"> // </w:t>
+      </w:r>
+      <w:proofErr w:type="spellStart"/>
+      <w:r>
+        <w:t>Plantilla</w:t>
+      </w:r>
+      <w:proofErr w:type="spellEnd"/>
+    </w:p>
+    <w:p>
+      <w:pPr>
+        <w:pStyle w:val="cod"/>
+      </w:pPr>
+    </w:p>
+    <w:p>
+      <w:pPr>
+        <w:pStyle w:val="cod"/>
+        <w:rPr>
+          <w:lang w:val="es-DO"/>
+        </w:rPr>
+      </w:pPr>
+      <w:r>
+        <w:t xml:space="preserve">    </w:t>
+      </w:r>
+      <w:proofErr w:type="spellStart"/>
+      <w:proofErr w:type="gramStart"/>
+      <w:r>
+        <w:rPr>
+          <w:lang w:val="es-DO"/>
+        </w:rPr>
+        <w:t>commSQL.setParametros</w:t>
+      </w:r>
+      <w:proofErr w:type="spellEnd"/>
+      <w:r>
+        <w:rPr>
+          <w:lang w:val="es-DO"/>
+        </w:rPr>
+        <w:t>(</w:t>
+      </w:r>
+      <w:proofErr w:type="gramEnd"/>
+    </w:p>
+    <w:p>
+      <w:pPr>
+        <w:pStyle w:val="cod"/>
+        <w:rPr>
+          <w:lang w:val="es-DO"/>
+        </w:rPr>
+      </w:pPr>
+      <w:r>
+        <w:rPr>
+          <w:lang w:val="es-DO"/>
+        </w:rPr>
+        <w:t xml:space="preserve">                </w:t>
+      </w:r>
+      <w:proofErr w:type="spellStart"/>
+      <w:proofErr w:type="gramStart"/>
+      <w:r>
+        <w:rPr>
+          <w:lang w:val="es-DO"/>
+        </w:rPr>
+        <w:t>FechaActual</w:t>
+      </w:r>
+      <w:proofErr w:type="spellEnd"/>
+      <w:r>
+        <w:rPr>
+          <w:lang w:val="es-DO"/>
+        </w:rPr>
+        <w:t>(</w:t>
+      </w:r>
+      <w:proofErr w:type="gramEnd"/>
+      <w:r>
+        <w:rPr>
+          <w:lang w:val="es-DO"/>
+        </w:rPr>
+        <w:t>),</w:t>
+      </w:r>
+    </w:p>
+    <w:p>
+      <w:pPr>
+        <w:pStyle w:val="cod"/>
+        <w:rPr>
+          <w:lang w:val="es-DO"/>
+        </w:rPr>
+      </w:pPr>
+      <w:r>
+        <w:rPr>
+          <w:lang w:val="es-DO"/>
+        </w:rPr>
+        <w:t xml:space="preserve">                </w:t>
+      </w:r>
+      <w:proofErr w:type="spellStart"/>
+      <w:proofErr w:type="gramStart"/>
+      <w:r>
+        <w:rPr>
+          <w:lang w:val="es-DO"/>
+        </w:rPr>
+        <w:t>idAdministrador</w:t>
+      </w:r>
+      <w:proofErr w:type="spellEnd"/>
+      <w:proofErr w:type="gramEnd"/>
+    </w:p>
+    <w:p>
+      <w:pPr>
+        <w:pStyle w:val="cod"/>
+        <w:rPr>
+          <w:lang w:val="es-DO"/>
+        </w:rPr>
+      </w:pPr>
+      <w:r>
+        <w:rPr>
+          <w:lang w:val="es-DO"/>
+        </w:rPr>
         <w:t xml:space="preserve">            );</w:t>
       </w:r>
     </w:p>
     <w:p>
       <w:pPr>
         <w:pStyle w:val="cod"/>
-      </w:pPr>
-    </w:p>
-    <w:p>
-      <w:pPr>
-        <w:pStyle w:val="cod"/>
-      </w:pPr>
-      <w:r>
+        <w:rPr>
+          <w:lang w:val="es-DO"/>
+        </w:rPr>
+      </w:pPr>
+    </w:p>
+    <w:p>
+      <w:pPr>
+        <w:pStyle w:val="cod"/>
+        <w:rPr>
+          <w:lang w:val="es-DO"/>
+        </w:rPr>
+      </w:pPr>
+      <w:r>
+        <w:rPr>
+          <w:lang w:val="es-DO"/>
+        </w:rPr>
         <w:tab/>
-        <w:t>conexionDB.Abrir();</w:t>
-      </w:r>
-    </w:p>
-    <w:p>
-      <w:pPr>
-        <w:pStyle w:val="cod"/>
-      </w:pPr>
-    </w:p>
-    <w:p>
-      <w:pPr>
-        <w:pStyle w:val="cod"/>
-      </w:pPr>
-      <w:r>
-        <w:t xml:space="preserve">    commSQL.Ejecutar();</w:t>
-      </w:r>
-    </w:p>
-    <w:p>
-      <w:pPr>
-        <w:pStyle w:val="cod"/>
-      </w:pPr>
-      <w:r>
-        <w:t xml:space="preserve">    id = commSQL.getIdGenerado();</w:t>
-      </w:r>
-    </w:p>
-    <w:p>
-      <w:pPr>
-        <w:pStyle w:val="cod"/>
-      </w:pPr>
-      <w:r>
+      </w:r>
+      <w:proofErr w:type="spellStart"/>
+      <w:proofErr w:type="gramStart"/>
+      <w:r>
+        <w:rPr>
+          <w:lang w:val="es-DO"/>
+        </w:rPr>
+        <w:t>conexionDB.Abrir</w:t>
+      </w:r>
+      <w:proofErr w:type="spellEnd"/>
+      <w:r>
+        <w:rPr>
+          <w:lang w:val="es-DO"/>
+        </w:rPr>
+        <w:t>(</w:t>
+      </w:r>
+      <w:proofErr w:type="gramEnd"/>
+      <w:r>
+        <w:rPr>
+          <w:lang w:val="es-DO"/>
+        </w:rPr>
+        <w:t>);</w:t>
+      </w:r>
+    </w:p>
+    <w:p>
+      <w:pPr>
+        <w:pStyle w:val="cod"/>
+        <w:rPr>
+          <w:lang w:val="es-DO"/>
+        </w:rPr>
+      </w:pPr>
+    </w:p>
+    <w:p>
+      <w:pPr>
+        <w:pStyle w:val="cod"/>
+        <w:rPr>
+          <w:lang w:val="es-DO"/>
+        </w:rPr>
+      </w:pPr>
+      <w:r>
+        <w:rPr>
+          <w:lang w:val="es-DO"/>
+        </w:rPr>
+        <w:t xml:space="preserve">    </w:t>
+      </w:r>
+      <w:proofErr w:type="spellStart"/>
+      <w:proofErr w:type="gramStart"/>
+      <w:r>
+        <w:rPr>
+          <w:lang w:val="es-DO"/>
+        </w:rPr>
+        <w:t>commSQL.Ejecutar</w:t>
+      </w:r>
+      <w:proofErr w:type="spellEnd"/>
+      <w:r>
+        <w:rPr>
+          <w:lang w:val="es-DO"/>
+        </w:rPr>
+        <w:t>(</w:t>
+      </w:r>
+      <w:proofErr w:type="gramEnd"/>
+      <w:r>
+        <w:rPr>
+          <w:lang w:val="es-DO"/>
+        </w:rPr>
+        <w:t>);</w:t>
+      </w:r>
+    </w:p>
+    <w:p>
+      <w:pPr>
+        <w:pStyle w:val="cod"/>
+        <w:rPr>
+          <w:lang w:val="es-DO"/>
+        </w:rPr>
+      </w:pPr>
+      <w:r>
+        <w:rPr>
+          <w:lang w:val="es-DO"/>
+        </w:rPr>
+        <w:t xml:space="preserve">    </w:t>
+      </w:r>
+      <w:proofErr w:type="gramStart"/>
+      <w:r>
+        <w:rPr>
+          <w:lang w:val="es-DO"/>
+        </w:rPr>
+        <w:t>id</w:t>
+      </w:r>
+      <w:proofErr w:type="gramEnd"/>
+      <w:r>
+        <w:rPr>
+          <w:lang w:val="es-DO"/>
+        </w:rPr>
+        <w:t xml:space="preserve"> = </w:t>
+      </w:r>
+      <w:proofErr w:type="spellStart"/>
+      <w:r>
+        <w:rPr>
+          <w:lang w:val="es-DO"/>
+        </w:rPr>
+        <w:t>commSQL.getIdGenerado</w:t>
+      </w:r>
+      <w:proofErr w:type="spellEnd"/>
+      <w:r>
+        <w:rPr>
+          <w:lang w:val="es-DO"/>
+        </w:rPr>
+        <w:t>();</w:t>
+      </w:r>
+    </w:p>
+    <w:p>
+      <w:pPr>
+        <w:pStyle w:val="cod"/>
+        <w:rPr>
+          <w:lang w:val="es-DO"/>
+        </w:rPr>
+      </w:pPr>
+      <w:r>
+        <w:rPr>
+          <w:lang w:val="es-DO"/>
+        </w:rPr>
         <w:tab/>
-        <w:t>conexionDB.Cerrar();</w:t>
-      </w:r>
-    </w:p>
-    <w:p>
-      <w:pPr>
-        <w:pStyle w:val="cod"/>
-      </w:pPr>
-    </w:p>
-    <w:p>
-      <w:pPr>
-        <w:pStyle w:val="cod"/>
-      </w:pPr>
-      <w:r>
+      </w:r>
+      <w:proofErr w:type="spellStart"/>
+      <w:proofErr w:type="gramStart"/>
+      <w:r>
+        <w:rPr>
+          <w:lang w:val="es-DO"/>
+        </w:rPr>
+        <w:t>conexionDB.Cerrar</w:t>
+      </w:r>
+      <w:proofErr w:type="spellEnd"/>
+      <w:r>
+        <w:rPr>
+          <w:lang w:val="es-DO"/>
+        </w:rPr>
+        <w:t>(</w:t>
+      </w:r>
+      <w:proofErr w:type="gramEnd"/>
+      <w:r>
+        <w:rPr>
+          <w:lang w:val="es-DO"/>
+        </w:rPr>
+        <w:t>);</w:t>
+      </w:r>
+    </w:p>
+    <w:p>
+      <w:pPr>
+        <w:pStyle w:val="cod"/>
+        <w:rPr>
+          <w:lang w:val="es-DO"/>
+        </w:rPr>
+      </w:pPr>
+    </w:p>
+    <w:p>
+      <w:pPr>
+        <w:pStyle w:val="cod"/>
+      </w:pPr>
+      <w:r>
+        <w:rPr>
+          <w:lang w:val="es-DO"/>
+        </w:rPr>
         <w:tab/>
-        <w:t>unaPlant.setId(id);</w:t>
+      </w:r>
+      <w:proofErr w:type="spellStart"/>
+      <w:proofErr w:type="gramStart"/>
+      <w:r>
+        <w:t>unaPlant.setId</w:t>
+      </w:r>
+      <w:proofErr w:type="spellEnd"/>
+      <w:r>
+        <w:t>(</w:t>
+      </w:r>
+      <w:proofErr w:type="gramEnd"/>
+      <w:r>
+        <w:t>id);</w:t>
       </w:r>
     </w:p>
     <w:p>
@@ -4903,7 +6599,7 @@
           <w:left w:w="70" w:type="dxa"/>
           <w:right w:w="70" w:type="dxa"/>
         </w:tblCellMar>
-        <w:tblLook w:val="00A0"/>
+        <w:tblLook w:val="00A0" w:firstRow="1" w:lastRow="0" w:firstColumn="1" w:lastColumn="0" w:noHBand="0" w:noVBand="0"/>
       </w:tblPr>
       <w:tblGrid>
         <w:gridCol w:w="2111"/>
@@ -5030,9 +6726,11 @@
                 <w:rFonts w:cs="Times New Roman"/>
               </w:rPr>
             </w:pPr>
+            <w:proofErr w:type="spellStart"/>
             <w:r>
               <w:t>PuntoEvaluacionDA</w:t>
             </w:r>
+            <w:proofErr w:type="spellEnd"/>
           </w:p>
         </w:tc>
       </w:tr>
@@ -5092,26 +6790,61 @@
                 <w:rFonts w:cs="Times New Roman"/>
               </w:rPr>
             </w:pPr>
-            <w:r>
-              <w:t>GuardarPunto(</w:t>
-            </w:r>
-            <w:r>
-              <w:t xml:space="preserve">int </w:t>
-            </w:r>
-            <w:r>
-              <w:t xml:space="preserve">idPlantilla, </w:t>
-            </w:r>
-            <w:r>
-              <w:t xml:space="preserve">int </w:t>
-            </w:r>
-            <w:r>
-              <w:t xml:space="preserve">idPunto, </w:t>
-            </w:r>
-            <w:r>
-              <w:t xml:space="preserve">String </w:t>
-            </w:r>
-            <w:r>
-              <w:t>descripcion)</w:t>
+            <w:proofErr w:type="spellStart"/>
+            <w:r>
+              <w:t>GuardarPunto</w:t>
+            </w:r>
+            <w:proofErr w:type="spellEnd"/>
+            <w:r>
+              <w:t>(</w:t>
+            </w:r>
+            <w:proofErr w:type="spellStart"/>
+            <w:r>
+              <w:t>int</w:t>
+            </w:r>
+            <w:proofErr w:type="spellEnd"/>
+            <w:r>
+              <w:t xml:space="preserve"> </w:t>
+            </w:r>
+            <w:proofErr w:type="spellStart"/>
+            <w:r>
+              <w:t>idPlantilla</w:t>
+            </w:r>
+            <w:proofErr w:type="spellEnd"/>
+            <w:r>
+              <w:t xml:space="preserve">, </w:t>
+            </w:r>
+            <w:proofErr w:type="spellStart"/>
+            <w:r>
+              <w:t>int</w:t>
+            </w:r>
+            <w:proofErr w:type="spellEnd"/>
+            <w:r>
+              <w:t xml:space="preserve"> </w:t>
+            </w:r>
+            <w:proofErr w:type="spellStart"/>
+            <w:r>
+              <w:t>idPunto</w:t>
+            </w:r>
+            <w:proofErr w:type="spellEnd"/>
+            <w:r>
+              <w:t xml:space="preserve">, </w:t>
+            </w:r>
+            <w:proofErr w:type="spellStart"/>
+            <w:r>
+              <w:t>String</w:t>
+            </w:r>
+            <w:proofErr w:type="spellEnd"/>
+            <w:r>
+              <w:t xml:space="preserve"> </w:t>
+            </w:r>
+            <w:proofErr w:type="spellStart"/>
+            <w:r>
+              <w:t>descripcion</w:t>
+            </w:r>
+            <w:proofErr w:type="spellEnd"/>
+            <w:r>
+              <w:t>)</w:t>
             </w:r>
           </w:p>
         </w:tc>
@@ -5135,11 +6868,77 @@
           <w:lang w:val="es-DO"/>
         </w:rPr>
       </w:pPr>
-      <w:r>
-        <w:rPr>
-          <w:lang w:val="es-DO"/>
-        </w:rPr>
-        <w:t>void GuardarPunto(idPlantilla, idPunto, descripcion){</w:t>
+      <w:proofErr w:type="spellStart"/>
+      <w:proofErr w:type="gramStart"/>
+      <w:r>
+        <w:rPr>
+          <w:lang w:val="es-DO"/>
+        </w:rPr>
+        <w:t>void</w:t>
+      </w:r>
+      <w:proofErr w:type="spellEnd"/>
+      <w:proofErr w:type="gramEnd"/>
+      <w:r>
+        <w:rPr>
+          <w:lang w:val="es-DO"/>
+        </w:rPr>
+        <w:t xml:space="preserve"> </w:t>
+      </w:r>
+      <w:proofErr w:type="spellStart"/>
+      <w:r>
+        <w:rPr>
+          <w:lang w:val="es-DO"/>
+        </w:rPr>
+        <w:t>GuardarPunto</w:t>
+      </w:r>
+      <w:proofErr w:type="spellEnd"/>
+      <w:r>
+        <w:rPr>
+          <w:lang w:val="es-DO"/>
+        </w:rPr>
+        <w:t>(</w:t>
+      </w:r>
+      <w:proofErr w:type="spellStart"/>
+      <w:r>
+        <w:rPr>
+          <w:lang w:val="es-DO"/>
+        </w:rPr>
+        <w:t>idPlantilla</w:t>
+      </w:r>
+      <w:proofErr w:type="spellEnd"/>
+      <w:r>
+        <w:rPr>
+          <w:lang w:val="es-DO"/>
+        </w:rPr>
+        <w:t xml:space="preserve">, </w:t>
+      </w:r>
+      <w:proofErr w:type="spellStart"/>
+      <w:r>
+        <w:rPr>
+          <w:lang w:val="es-DO"/>
+        </w:rPr>
+        <w:t>idPunto</w:t>
+      </w:r>
+      <w:proofErr w:type="spellEnd"/>
+      <w:r>
+        <w:rPr>
+          <w:lang w:val="es-DO"/>
+        </w:rPr>
+        <w:t xml:space="preserve">, </w:t>
+      </w:r>
+      <w:proofErr w:type="spellStart"/>
+      <w:r>
+        <w:rPr>
+          <w:lang w:val="es-DO"/>
+        </w:rPr>
+        <w:t>descripcion</w:t>
+      </w:r>
+      <w:proofErr w:type="spellEnd"/>
+      <w:r>
+        <w:rPr>
+          <w:lang w:val="es-DO"/>
+        </w:rPr>
+        <w:t>){</w:t>
       </w:r>
     </w:p>
     <w:p>
@@ -5152,89 +6951,280 @@
         </w:rPr>
         <w:t xml:space="preserve">    </w:t>
       </w:r>
-      <w:r>
-        <w:t>commSQL.Texto = "Insert ... "; // PuntoEvaluacion</w:t>
-      </w:r>
-    </w:p>
-    <w:p>
-      <w:pPr>
-        <w:pStyle w:val="cod"/>
-      </w:pPr>
-    </w:p>
-    <w:p>
-      <w:pPr>
-        <w:pStyle w:val="cod"/>
-      </w:pPr>
-      <w:r>
-        <w:t xml:space="preserve">    commSQL.setParametros(</w:t>
-      </w:r>
-    </w:p>
-    <w:p>
-      <w:pPr>
-        <w:pStyle w:val="cod"/>
-      </w:pPr>
-      <w:r>
-        <w:t xml:space="preserve">                idPlantilla,</w:t>
-      </w:r>
-    </w:p>
-    <w:p>
-      <w:pPr>
-        <w:pStyle w:val="cod"/>
-      </w:pPr>
-      <w:r>
-        <w:t xml:space="preserve">                idPunto,</w:t>
-      </w:r>
-    </w:p>
-    <w:p>
-      <w:pPr>
-        <w:pStyle w:val="cod"/>
-      </w:pPr>
-      <w:r>
-        <w:t xml:space="preserve">                descripcion</w:t>
-      </w:r>
-    </w:p>
-    <w:p>
-      <w:pPr>
-        <w:pStyle w:val="cod"/>
-      </w:pPr>
-      <w:r>
+      <w:proofErr w:type="spellStart"/>
+      <w:r>
+        <w:t>commSQL.Texto</w:t>
+      </w:r>
+      <w:proofErr w:type="spellEnd"/>
+      <w:r>
+        <w:t xml:space="preserve"> = "Insert ... </w:t>
+      </w:r>
+      <w:proofErr w:type="gramStart"/>
+      <w:r>
+        <w:t>";</w:t>
+      </w:r>
+      <w:proofErr w:type="gramEnd"/>
+      <w:r>
+        <w:t xml:space="preserve"> // </w:t>
+      </w:r>
+      <w:proofErr w:type="spellStart"/>
+      <w:r>
+        <w:t>PuntoEvaluacion</w:t>
+      </w:r>
+      <w:proofErr w:type="spellEnd"/>
+    </w:p>
+    <w:p>
+      <w:pPr>
+        <w:pStyle w:val="cod"/>
+      </w:pPr>
+    </w:p>
+    <w:p>
+      <w:pPr>
+        <w:pStyle w:val="cod"/>
+        <w:rPr>
+          <w:lang w:val="es-DO"/>
+        </w:rPr>
+      </w:pPr>
+      <w:r>
+        <w:t xml:space="preserve">    </w:t>
+      </w:r>
+      <w:proofErr w:type="spellStart"/>
+      <w:proofErr w:type="gramStart"/>
+      <w:r>
+        <w:rPr>
+          <w:lang w:val="es-DO"/>
+        </w:rPr>
+        <w:t>commSQL.setParametros</w:t>
+      </w:r>
+      <w:proofErr w:type="spellEnd"/>
+      <w:r>
+        <w:rPr>
+          <w:lang w:val="es-DO"/>
+        </w:rPr>
+        <w:t>(</w:t>
+      </w:r>
+      <w:proofErr w:type="gramEnd"/>
+    </w:p>
+    <w:p>
+      <w:pPr>
+        <w:pStyle w:val="cod"/>
+        <w:rPr>
+          <w:lang w:val="es-DO"/>
+        </w:rPr>
+      </w:pPr>
+      <w:r>
+        <w:rPr>
+          <w:lang w:val="es-DO"/>
+        </w:rPr>
+        <w:t xml:space="preserve">                </w:t>
+      </w:r>
+      <w:proofErr w:type="spellStart"/>
+      <w:proofErr w:type="gramStart"/>
+      <w:r>
+        <w:rPr>
+          <w:lang w:val="es-DO"/>
+        </w:rPr>
+        <w:t>idPlantilla</w:t>
+      </w:r>
+      <w:proofErr w:type="spellEnd"/>
+      <w:proofErr w:type="gramEnd"/>
+      <w:r>
+        <w:rPr>
+          <w:lang w:val="es-DO"/>
+        </w:rPr>
+        <w:t>,</w:t>
+      </w:r>
+    </w:p>
+    <w:p>
+      <w:pPr>
+        <w:pStyle w:val="cod"/>
+        <w:rPr>
+          <w:lang w:val="es-DO"/>
+        </w:rPr>
+      </w:pPr>
+      <w:r>
+        <w:rPr>
+          <w:lang w:val="es-DO"/>
+        </w:rPr>
+        <w:t xml:space="preserve">                </w:t>
+      </w:r>
+      <w:proofErr w:type="spellStart"/>
+      <w:proofErr w:type="gramStart"/>
+      <w:r>
+        <w:rPr>
+          <w:lang w:val="es-DO"/>
+        </w:rPr>
+        <w:t>idPunto</w:t>
+      </w:r>
+      <w:proofErr w:type="spellEnd"/>
+      <w:proofErr w:type="gramEnd"/>
+      <w:r>
+        <w:rPr>
+          <w:lang w:val="es-DO"/>
+        </w:rPr>
+        <w:t>,</w:t>
+      </w:r>
+    </w:p>
+    <w:p>
+      <w:pPr>
+        <w:pStyle w:val="cod"/>
+        <w:rPr>
+          <w:lang w:val="es-DO"/>
+        </w:rPr>
+      </w:pPr>
+      <w:r>
+        <w:rPr>
+          <w:lang w:val="es-DO"/>
+        </w:rPr>
+        <w:t xml:space="preserve">                </w:t>
+      </w:r>
+      <w:proofErr w:type="spellStart"/>
+      <w:proofErr w:type="gramStart"/>
+      <w:r>
+        <w:rPr>
+          <w:lang w:val="es-DO"/>
+        </w:rPr>
+        <w:t>descripcion</w:t>
+      </w:r>
+      <w:proofErr w:type="spellEnd"/>
+      <w:proofErr w:type="gramEnd"/>
+    </w:p>
+    <w:p>
+      <w:pPr>
+        <w:pStyle w:val="cod"/>
+        <w:rPr>
+          <w:lang w:val="es-DO"/>
+        </w:rPr>
+      </w:pPr>
+      <w:r>
+        <w:rPr>
+          <w:lang w:val="es-DO"/>
+        </w:rPr>
         <w:t xml:space="preserve">            );</w:t>
       </w:r>
     </w:p>
     <w:p>
       <w:pPr>
         <w:pStyle w:val="cod"/>
-      </w:pPr>
-    </w:p>
-    <w:p>
-      <w:pPr>
-        <w:pStyle w:val="cod"/>
-      </w:pPr>
-      <w:r>
+        <w:rPr>
+          <w:lang w:val="es-DO"/>
+        </w:rPr>
+      </w:pPr>
+    </w:p>
+    <w:p>
+      <w:pPr>
+        <w:pStyle w:val="cod"/>
+        <w:rPr>
+          <w:lang w:val="es-DO"/>
+        </w:rPr>
+      </w:pPr>
+      <w:r>
+        <w:rPr>
+          <w:lang w:val="es-DO"/>
+        </w:rPr>
         <w:tab/>
-        <w:t>conexionDB.Abrir();</w:t>
-      </w:r>
-    </w:p>
-    <w:p>
-      <w:pPr>
-        <w:pStyle w:val="cod"/>
-      </w:pPr>
-    </w:p>
-    <w:p>
-      <w:pPr>
-        <w:pStyle w:val="cod"/>
-      </w:pPr>
-      <w:r>
-        <w:t xml:space="preserve">    commSQL.Ejecutar();</w:t>
-      </w:r>
-    </w:p>
-    <w:p>
-      <w:pPr>
-        <w:pStyle w:val="cod"/>
-      </w:pPr>
-      <w:r>
+      </w:r>
+      <w:proofErr w:type="spellStart"/>
+      <w:proofErr w:type="gramStart"/>
+      <w:r>
+        <w:rPr>
+          <w:lang w:val="es-DO"/>
+        </w:rPr>
+        <w:t>conexionDB.Abrir</w:t>
+      </w:r>
+      <w:proofErr w:type="spellEnd"/>
+      <w:r>
+        <w:rPr>
+          <w:lang w:val="es-DO"/>
+        </w:rPr>
+        <w:t>(</w:t>
+      </w:r>
+      <w:proofErr w:type="gramEnd"/>
+      <w:r>
+        <w:rPr>
+          <w:lang w:val="es-DO"/>
+        </w:rPr>
+        <w:t>);</w:t>
+      </w:r>
+    </w:p>
+    <w:p>
+      <w:pPr>
+        <w:pStyle w:val="cod"/>
+        <w:rPr>
+          <w:lang w:val="es-DO"/>
+        </w:rPr>
+      </w:pPr>
+    </w:p>
+    <w:p>
+      <w:pPr>
+        <w:pStyle w:val="cod"/>
+        <w:rPr>
+          <w:lang w:val="es-DO"/>
+        </w:rPr>
+      </w:pPr>
+      <w:r>
+        <w:rPr>
+          <w:lang w:val="es-DO"/>
+        </w:rPr>
+        <w:t xml:space="preserve">    </w:t>
+      </w:r>
+      <w:proofErr w:type="spellStart"/>
+      <w:proofErr w:type="gramStart"/>
+      <w:r>
+        <w:rPr>
+          <w:lang w:val="es-DO"/>
+        </w:rPr>
+        <w:t>commSQL.Ejecutar</w:t>
+      </w:r>
+      <w:proofErr w:type="spellEnd"/>
+      <w:r>
+        <w:rPr>
+          <w:lang w:val="es-DO"/>
+        </w:rPr>
+        <w:t>(</w:t>
+      </w:r>
+      <w:proofErr w:type="gramEnd"/>
+      <w:r>
+        <w:rPr>
+          <w:lang w:val="es-DO"/>
+        </w:rPr>
+        <w:t>);</w:t>
+      </w:r>
+    </w:p>
+    <w:p>
+      <w:pPr>
+        <w:pStyle w:val="cod"/>
+        <w:rPr>
+          <w:lang w:val="es-DO"/>
+        </w:rPr>
+      </w:pPr>
+      <w:r>
+        <w:rPr>
+          <w:lang w:val="es-DO"/>
+        </w:rPr>
         <w:tab/>
-        <w:t>conexionDB.Cerrar();</w:t>
+      </w:r>
+      <w:proofErr w:type="spellStart"/>
+      <w:proofErr w:type="gramStart"/>
+      <w:r>
+        <w:rPr>
+          <w:lang w:val="es-DO"/>
+        </w:rPr>
+        <w:t>conexionDB.Cerrar</w:t>
+      </w:r>
+      <w:proofErr w:type="spellEnd"/>
+      <w:r>
+        <w:rPr>
+          <w:lang w:val="es-DO"/>
+        </w:rPr>
+        <w:t>(</w:t>
+      </w:r>
+      <w:proofErr w:type="gramEnd"/>
+      <w:r>
+        <w:rPr>
+          <w:lang w:val="es-DO"/>
+        </w:rPr>
+        <w:t>);</w:t>
       </w:r>
     </w:p>
     <w:p>
@@ -5257,7 +7247,7 @@
 </file>
 
 <file path=word/numbering.xml><?xml version="1.0" encoding="utf-8"?>
-<w:numbering xmlns:ve="http://schemas.openxmlformats.org/markup-compatibility/2006" xmlns:o="urn:schemas-microsoft-com:office:office" xmlns:r="http://schemas.openxmlformats.org/officeDocument/2006/relationships" xmlns:m="http://schemas.openxmlformats.org/officeDocument/2006/math" xmlns:v="urn:schemas-microsoft-com:vml" xmlns:wp="http://schemas.openxmlformats.org/drawingml/2006/wordprocessingDrawing" xmlns:w10="urn:schemas-microsoft-com:office:word" xmlns:w="http://schemas.openxmlformats.org/wordprocessingml/2006/main" xmlns:wne="http://schemas.microsoft.com/office/word/2006/wordml">
+<w:numbering xmlns:wpc="http://schemas.microsoft.com/office/word/2010/wordprocessingCanvas" xmlns:mc="http://schemas.openxmlformats.org/markup-compatibility/2006" xmlns:o="urn:schemas-microsoft-com:office:office" xmlns:r="http://schemas.openxmlformats.org/officeDocument/2006/relationships" xmlns:m="http://schemas.openxmlformats.org/officeDocument/2006/math" xmlns:v="urn:schemas-microsoft-com:vml" xmlns:wp14="http://schemas.microsoft.com/office/word/2010/wordprocessingDrawing" xmlns:wp="http://schemas.openxmlformats.org/drawingml/2006/wordprocessingDrawing" xmlns:w10="urn:schemas-microsoft-com:office:word" xmlns:w="http://schemas.openxmlformats.org/wordprocessingml/2006/main" xmlns:w14="http://schemas.microsoft.com/office/word/2010/wordml" xmlns:wpg="http://schemas.microsoft.com/office/word/2010/wordprocessingGroup" xmlns:wpi="http://schemas.microsoft.com/office/word/2010/wordprocessingInk" xmlns:wne="http://schemas.microsoft.com/office/word/2006/wordml" xmlns:wps="http://schemas.microsoft.com/office/word/2010/wordprocessingShape" mc:Ignorable="w14 wp14">
   <w:abstractNum w:abstractNumId="0">
     <w:nsid w:val="FFFFFF7C"/>
     <w:multiLevelType w:val="singleLevel"/>
@@ -5569,14 +7559,12 @@
 </file>
 
 <file path=word/styles.xml><?xml version="1.0" encoding="utf-8"?>
-<w:styles xmlns:r="http://schemas.openxmlformats.org/officeDocument/2006/relationships" xmlns:w="http://schemas.openxmlformats.org/wordprocessingml/2006/main">
+<w:styles xmlns:mc="http://schemas.openxmlformats.org/markup-compatibility/2006" xmlns:r="http://schemas.openxmlformats.org/officeDocument/2006/relationships" xmlns:w="http://schemas.openxmlformats.org/wordprocessingml/2006/main" xmlns:w14="http://schemas.microsoft.com/office/word/2010/wordml" mc:Ignorable="w14">
   <w:docDefaults>
     <w:rPrDefault>
       <w:rPr>
         <w:rFonts w:ascii="Calibri" w:eastAsia="Calibri" w:hAnsi="Calibri" w:cs="Times New Roman"/>
-        <w:sz w:val="22"/>
-        <w:szCs w:val="22"/>
-        <w:lang w:val="en-US" w:eastAsia="en-US" w:bidi="ar-SA"/>
+        <w:lang w:val="es-DO" w:eastAsia="es-DO" w:bidi="ar-SA"/>
       </w:rPr>
     </w:rPrDefault>
     <w:pPrDefault/>
@@ -5731,14 +7719,16 @@
     </w:pPr>
     <w:rPr>
       <w:rFonts w:cs="Calibri"/>
-      <w:lang w:val="es-DO"/>
+      <w:sz w:val="22"/>
+      <w:szCs w:val="22"/>
+      <w:lang w:eastAsia="en-US"/>
     </w:rPr>
   </w:style>
-  <w:style w:type="paragraph" w:styleId="Heading1">
+  <w:style w:type="paragraph" w:styleId="Ttulo1">
     <w:name w:val="heading 1"/>
     <w:basedOn w:val="Normal"/>
     <w:next w:val="Normal"/>
-    <w:link w:val="Heading1Char"/>
+    <w:link w:val="Ttulo1Car"/>
     <w:uiPriority w:val="99"/>
     <w:qFormat/>
     <w:rsid w:val="001E3A1A"/>
@@ -5757,17 +7747,17 @@
       <w:szCs w:val="28"/>
     </w:rPr>
   </w:style>
-  <w:style w:type="character" w:default="1" w:styleId="DefaultParagraphFont">
+  <w:style w:type="character" w:default="1" w:styleId="Fuentedeprrafopredeter">
     <w:name w:val="Default Paragraph Font"/>
-    <w:uiPriority w:val="99"/>
+    <w:uiPriority w:val="1"/>
     <w:semiHidden/>
+    <w:unhideWhenUsed/>
   </w:style>
-  <w:style w:type="table" w:default="1" w:styleId="TableNormal">
+  <w:style w:type="table" w:default="1" w:styleId="Tablanormal">
     <w:name w:val="Normal Table"/>
     <w:uiPriority w:val="99"/>
     <w:semiHidden/>
     <w:unhideWhenUsed/>
-    <w:qFormat/>
     <w:tblPr>
       <w:tblInd w:w="0" w:type="dxa"/>
       <w:tblCellMar>
@@ -5778,16 +7768,15 @@
       </w:tblCellMar>
     </w:tblPr>
   </w:style>
-  <w:style w:type="numbering" w:default="1" w:styleId="NoList">
+  <w:style w:type="numbering" w:default="1" w:styleId="Sinlista">
     <w:name w:val="No List"/>
     <w:uiPriority w:val="99"/>
     <w:semiHidden/>
     <w:unhideWhenUsed/>
   </w:style>
-  <w:style w:type="character" w:customStyle="1" w:styleId="Heading1Char">
-    <w:name w:val="Heading 1 Char"/>
-    <w:basedOn w:val="DefaultParagraphFont"/>
-    <w:link w:val="Heading1"/>
+  <w:style w:type="character" w:customStyle="1" w:styleId="Ttulo1Car">
+    <w:name w:val="Título 1 Car"/>
+    <w:link w:val="Ttulo1"/>
     <w:uiPriority w:val="99"/>
     <w:rsid w:val="001E3A1A"/>
     <w:rPr>
@@ -5871,9 +7860,9 @@
       <w:lang w:eastAsia="es-DO"/>
     </w:rPr>
   </w:style>
-  <w:style w:type="paragraph" w:styleId="TOCHeading">
+  <w:style w:type="paragraph" w:styleId="TtulodeTDC">
     <w:name w:val="TOC Heading"/>
-    <w:basedOn w:val="Heading1"/>
+    <w:basedOn w:val="Ttulo1"/>
     <w:next w:val="Normal"/>
     <w:uiPriority w:val="99"/>
     <w:qFormat/>
@@ -5885,7 +7874,7 @@
       <w:lang w:eastAsia="es-DO"/>
     </w:rPr>
   </w:style>
-  <w:style w:type="paragraph" w:styleId="TOC1">
+  <w:style w:type="paragraph" w:styleId="TDC1">
     <w:name w:val="toc 1"/>
     <w:basedOn w:val="Normal"/>
     <w:next w:val="Normal"/>
@@ -5898,9 +7887,8 @@
       <w:outlineLvl w:val="0"/>
     </w:pPr>
   </w:style>
-  <w:style w:type="character" w:styleId="Hyperlink">
+  <w:style w:type="character" w:styleId="Hipervnculo">
     <w:name w:val="Hyperlink"/>
-    <w:basedOn w:val="DefaultParagraphFont"/>
     <w:uiPriority w:val="99"/>
     <w:rsid w:val="001E3A1A"/>
     <w:rPr>
@@ -5908,10 +7896,10 @@
       <w:u w:val="single"/>
     </w:rPr>
   </w:style>
-  <w:style w:type="paragraph" w:styleId="BalloonText">
+  <w:style w:type="paragraph" w:styleId="Textodeglobo">
     <w:name w:val="Balloon Text"/>
     <w:basedOn w:val="Normal"/>
-    <w:link w:val="BalloonTextChar"/>
+    <w:link w:val="TextodegloboCar"/>
     <w:uiPriority w:val="99"/>
     <w:semiHidden/>
     <w:rsid w:val="001E3A1A"/>
@@ -5924,10 +7912,9 @@
       <w:szCs w:val="16"/>
     </w:rPr>
   </w:style>
-  <w:style w:type="character" w:customStyle="1" w:styleId="BalloonTextChar">
-    <w:name w:val="Balloon Text Char"/>
-    <w:basedOn w:val="DefaultParagraphFont"/>
-    <w:link w:val="BalloonText"/>
+  <w:style w:type="character" w:customStyle="1" w:styleId="TextodegloboCar">
+    <w:name w:val="Texto de globo Car"/>
+    <w:link w:val="Textodeglobo"/>
     <w:uiPriority w:val="99"/>
     <w:semiHidden/>
     <w:rsid w:val="001E3A1A"/>
@@ -5967,7 +7954,7 @@
       <w:lang w:eastAsia="es-DO"/>
     </w:rPr>
   </w:style>
-  <w:style w:type="paragraph" w:styleId="TOC2">
+  <w:style w:type="paragraph" w:styleId="TDC2">
     <w:name w:val="toc 2"/>
     <w:basedOn w:val="Normal"/>
     <w:next w:val="Normal"/>
@@ -5984,7 +7971,7 @@
       <w:outlineLvl w:val="1"/>
     </w:pPr>
   </w:style>
-  <w:style w:type="paragraph" w:styleId="TOC3">
+  <w:style w:type="paragraph" w:styleId="TDC3">
     <w:name w:val="toc 3"/>
     <w:basedOn w:val="Normal"/>
     <w:next w:val="Normal"/>
@@ -6000,6 +7987,196 @@
       <w:ind w:left="442"/>
       <w:outlineLvl w:val="2"/>
     </w:pPr>
+  </w:style>
+</w:styles>
+</file>
+
+<file path=word/stylesWithEffects.xml><?xml version="1.0" encoding="utf-8"?>
+<w:styles xmlns:wpc="http://schemas.microsoft.com/office/word/2010/wordprocessingCanvas" xmlns:mc="http://schemas.openxmlformats.org/markup-compatibility/2006" xmlns:o="urn:schemas-microsoft-com:office:office" xmlns:r="http://schemas.openxmlformats.org/officeDocument/2006/relationships" xmlns:m="http://schemas.openxmlformats.org/officeDocument/2006/math" xmlns:v="urn:schemas-microsoft-com:vml" xmlns:wp14="http://schemas.microsoft.com/office/word/2010/wordprocessingDrawing" xmlns:wp="http://schemas.openxmlformats.org/drawingml/2006/wordprocessingDrawing" xmlns:w10="urn:schemas-microsoft-com:office:word" xmlns:w="http://schemas.openxmlformats.org/wordprocessingml/2006/main" xmlns:w14="http://schemas.microsoft.com/office/word/2010/wordml" xmlns:wpg="http://schemas.microsoft.com/office/word/2010/wordprocessingGroup" xmlns:wpi="http://schemas.microsoft.com/office/word/2010/wordprocessingInk" xmlns:wne="http://schemas.microsoft.com/office/word/2006/wordml" xmlns:wps="http://schemas.microsoft.com/office/word/2010/wordprocessingShape" mc:Ignorable="w14 wp14">
+  <w:docDefaults>
+    <w:rPrDefault>
+      <w:rPr>
+        <w:rFonts w:asciiTheme="minorHAnsi" w:eastAsiaTheme="minorEastAsia" w:hAnsiTheme="minorHAnsi" w:cstheme="minorBidi"/>
+        <w:sz w:val="22"/>
+        <w:szCs w:val="22"/>
+        <w:lang w:val="es-DO" w:eastAsia="es-DO" w:bidi="ar-SA"/>
+      </w:rPr>
+    </w:rPrDefault>
+    <w:pPrDefault>
+      <w:pPr>
+        <w:spacing w:after="200" w:line="276" w:lineRule="auto"/>
+      </w:pPr>
+    </w:pPrDefault>
+  </w:docDefaults>
+  <w:latentStyles w:defLockedState="0" w:defUIPriority="99" w:defSemiHidden="1" w:defUnhideWhenUsed="1" w:defQFormat="0" w:count="267">
+    <w:lsdException w:name="Normal" w:semiHidden="0" w:uiPriority="0" w:unhideWhenUsed="0" w:qFormat="1"/>
+    <w:lsdException w:name="heading 1" w:semiHidden="0" w:uiPriority="9" w:unhideWhenUsed="0" w:qFormat="1"/>
+    <w:lsdException w:name="heading 2" w:uiPriority="9" w:qFormat="1"/>
+    <w:lsdException w:name="heading 3" w:uiPriority="9" w:qFormat="1"/>
+    <w:lsdException w:name="heading 4" w:uiPriority="9" w:qFormat="1"/>
+    <w:lsdException w:name="heading 5" w:uiPriority="9" w:qFormat="1"/>
+    <w:lsdException w:name="heading 6" w:uiPriority="9" w:qFormat="1"/>
+    <w:lsdException w:name="heading 7" w:uiPriority="9" w:qFormat="1"/>
+    <w:lsdException w:name="heading 8" w:uiPriority="9" w:qFormat="1"/>
+    <w:lsdException w:name="heading 9" w:uiPriority="9" w:qFormat="1"/>
+    <w:lsdException w:name="toc 1" w:uiPriority="39"/>
+    <w:lsdException w:name="toc 2" w:uiPriority="39"/>
+    <w:lsdException w:name="toc 3" w:uiPriority="39"/>
+    <w:lsdException w:name="toc 4" w:uiPriority="39"/>
+    <w:lsdException w:name="toc 5" w:uiPriority="39"/>
+    <w:lsdException w:name="toc 6" w:uiPriority="39"/>
+    <w:lsdException w:name="toc 7" w:uiPriority="39"/>
+    <w:lsdException w:name="toc 8" w:uiPriority="39"/>
+    <w:lsdException w:name="toc 9" w:uiPriority="39"/>
+    <w:lsdException w:name="caption" w:uiPriority="35" w:qFormat="1"/>
+    <w:lsdException w:name="Title" w:semiHidden="0" w:uiPriority="10" w:unhideWhenUsed="0" w:qFormat="1"/>
+    <w:lsdException w:name="Default Paragraph Font" w:uiPriority="1"/>
+    <w:lsdException w:name="Subtitle" w:semiHidden="0" w:uiPriority="11" w:unhideWhenUsed="0" w:qFormat="1"/>
+    <w:lsdException w:name="Strong" w:semiHidden="0" w:uiPriority="22" w:unhideWhenUsed="0" w:qFormat="1"/>
+    <w:lsdException w:name="Emphasis" w:semiHidden="0" w:uiPriority="20" w:unhideWhenUsed="0" w:qFormat="1"/>
+    <w:lsdException w:name="Table Grid" w:semiHidden="0" w:uiPriority="59" w:unhideWhenUsed="0"/>
+    <w:lsdException w:name="Placeholder Text" w:unhideWhenUsed="0"/>
+    <w:lsdException w:name="No Spacing" w:semiHidden="0" w:uiPriority="1" w:unhideWhenUsed="0" w:qFormat="1"/>
+    <w:lsdException w:name="Light Shading" w:semiHidden="0" w:uiPriority="60" w:unhideWhenUsed="0"/>
+    <w:lsdException w:name="Light List" w:semiHidden="0" w:uiPriority="61" w:unhideWhenUsed="0"/>
+    <w:lsdException w:name="Light Grid" w:semiHidden="0" w:uiPriority="62" w:unhideWhenUsed="0"/>
+    <w:lsdException w:name="Medium Shading 1" w:semiHidden="0" w:uiPriority="63" w:unhideWhenUsed="0"/>
+    <w:lsdException w:name="Medium Shading 2" w:semiHidden="0" w:uiPriority="64" w:unhideWhenUsed="0"/>
+    <w:lsdException w:name="Medium List 1" w:semiHidden="0" w:uiPriority="65" w:unhideWhenUsed="0"/>
+    <w:lsdException w:name="Medium List 2" w:semiHidden="0" w:uiPriority="66" w:unhideWhenUsed="0"/>
+    <w:lsdException w:name="Medium Grid 1" w:semiHidden="0" w:uiPriority="67" w:unhideWhenUsed="0"/>
+    <w:lsdException w:name="Medium Grid 2" w:semiHidden="0" w:uiPriority="68" w:unhideWhenUsed="0"/>
+    <w:lsdException w:name="Medium Grid 3" w:semiHidden="0" w:uiPriority="69" w:unhideWhenUsed="0"/>
+    <w:lsdException w:name="Dark List" w:semiHidden="0" w:uiPriority="70" w:unhideWhenUsed="0"/>
+    <w:lsdException w:name="Colorful Shading" w:semiHidden="0" w:uiPriority="71" w:unhideWhenUsed="0"/>
+    <w:lsdException w:name="Colorful List" w:semiHidden="0" w:uiPriority="72" w:unhideWhenUsed="0"/>
+    <w:lsdException w:name="Colorful Grid" w:semiHidden="0" w:uiPriority="73" w:unhideWhenUsed="0"/>
+    <w:lsdException w:name="Light Shading Accent 1" w:semiHidden="0" w:uiPriority="60" w:unhideWhenUsed="0"/>
+    <w:lsdException w:name="Light List Accent 1" w:semiHidden="0" w:uiPriority="61" w:unhideWhenUsed="0"/>
+    <w:lsdException w:name="Light Grid Accent 1" w:semiHidden="0" w:uiPriority="62" w:unhideWhenUsed="0"/>
+    <w:lsdException w:name="Medium Shading 1 Accent 1" w:semiHidden="0" w:uiPriority="63" w:unhideWhenUsed="0"/>
+    <w:lsdException w:name="Medium Shading 2 Accent 1" w:semiHidden="0" w:uiPriority="64" w:unhideWhenUsed="0"/>
+    <w:lsdException w:name="Medium List 1 Accent 1" w:semiHidden="0" w:uiPriority="65" w:unhideWhenUsed="0"/>
+    <w:lsdException w:name="Revision" w:unhideWhenUsed="0"/>
+    <w:lsdException w:name="List Paragraph" w:semiHidden="0" w:uiPriority="34" w:unhideWhenUsed="0" w:qFormat="1"/>
+    <w:lsdException w:name="Quote" w:semiHidden="0" w:uiPriority="29" w:unhideWhenUsed="0" w:qFormat="1"/>
+    <w:lsdException w:name="Intense Quote" w:semiHidden="0" w:uiPriority="30" w:unhideWhenUsed="0" w:qFormat="1"/>
+    <w:lsdException w:name="Medium List 2 Accent 1" w:semiHidden="0" w:uiPriority="66" w:unhideWhenUsed="0"/>
+    <w:lsdException w:name="Medium Grid 1 Accent 1" w:semiHidden="0" w:uiPriority="67" w:unhideWhenUsed="0"/>
+    <w:lsdException w:name="Medium Grid 2 Accent 1" w:semiHidden="0" w:uiPriority="68" w:unhideWhenUsed="0"/>
+    <w:lsdException w:name="Medium Grid 3 Accent 1" w:semiHidden="0" w:uiPriority="69" w:unhideWhenUsed="0"/>
+    <w:lsdException w:name="Dark List Accent 1" w:semiHidden="0" w:uiPriority="70" w:unhideWhenUsed="0"/>
+    <w:lsdException w:name="Colorful Shading Accent 1" w:semiHidden="0" w:uiPriority="71" w:unhideWhenUsed="0"/>
+    <w:lsdException w:name="Colorful List Accent 1" w:semiHidden="0" w:uiPriority="72" w:unhideWhenUsed="0"/>
+    <w:lsdException w:name="Colorful Grid Accent 1" w:semiHidden="0" w:uiPriority="73" w:unhideWhenUsed="0"/>
+    <w:lsdException w:name="Light Shading Accent 2" w:semiHidden="0" w:uiPriority="60" w:unhideWhenUsed="0"/>
+    <w:lsdException w:name="Light List Accent 2" w:semiHidden="0" w:uiPriority="61" w:unhideWhenUsed="0"/>
+    <w:lsdException w:name="Light Grid Accent 2" w:semiHidden="0" w:uiPriority="62" w:unhideWhenUsed="0"/>
+    <w:lsdException w:name="Medium Shading 1 Accent 2" w:semiHidden="0" w:uiPriority="63" w:unhideWhenUsed="0"/>
+    <w:lsdException w:name="Medium Shading 2 Accent 2" w:semiHidden="0" w:uiPriority="64" w:unhideWhenUsed="0"/>
+    <w:lsdException w:name="Medium List 1 Accent 2" w:semiHidden="0" w:uiPriority="65" w:unhideWhenUsed="0"/>
+    <w:lsdException w:name="Medium List 2 Accent 2" w:semiHidden="0" w:uiPriority="66" w:unhideWhenUsed="0"/>
+    <w:lsdException w:name="Medium Grid 1 Accent 2" w:semiHidden="0" w:uiPriority="67" w:unhideWhenUsed="0"/>
+    <w:lsdException w:name="Medium Grid 2 Accent 2" w:semiHidden="0" w:uiPriority="68" w:unhideWhenUsed="0"/>
+    <w:lsdException w:name="Medium Grid 3 Accent 2" w:semiHidden="0" w:uiPriority="69" w:unhideWhenUsed="0"/>
+    <w:lsdException w:name="Dark List Accent 2" w:semiHidden="0" w:uiPriority="70" w:unhideWhenUsed="0"/>
+    <w:lsdException w:name="Colorful Shading Accent 2" w:semiHidden="0" w:uiPriority="71" w:unhideWhenUsed="0"/>
+    <w:lsdException w:name="Colorful List Accent 2" w:semiHidden="0" w:uiPriority="72" w:unhideWhenUsed="0"/>
+    <w:lsdException w:name="Colorful Grid Accent 2" w:semiHidden="0" w:uiPriority="73" w:unhideWhenUsed="0"/>
+    <w:lsdException w:name="Light Shading Accent 3" w:semiHidden="0" w:uiPriority="60" w:unhideWhenUsed="0"/>
+    <w:lsdException w:name="Light List Accent 3" w:semiHidden="0" w:uiPriority="61" w:unhideWhenUsed="0"/>
+    <w:lsdException w:name="Light Grid Accent 3" w:semiHidden="0" w:uiPriority="62" w:unhideWhenUsed="0"/>
+    <w:lsdException w:name="Medium Shading 1 Accent 3" w:semiHidden="0" w:uiPriority="63" w:unhideWhenUsed="0"/>
+    <w:lsdException w:name="Medium Shading 2 Accent 3" w:semiHidden="0" w:uiPriority="64" w:unhideWhenUsed="0"/>
+    <w:lsdException w:name="Medium List 1 Accent 3" w:semiHidden="0" w:uiPriority="65" w:unhideWhenUsed="0"/>
+    <w:lsdException w:name="Medium List 2 Accent 3" w:semiHidden="0" w:uiPriority="66" w:unhideWhenUsed="0"/>
+    <w:lsdException w:name="Medium Grid 1 Accent 3" w:semiHidden="0" w:uiPriority="67" w:unhideWhenUsed="0"/>
+    <w:lsdException w:name="Medium Grid 2 Accent 3" w:semiHidden="0" w:uiPriority="68" w:unhideWhenUsed="0"/>
+    <w:lsdException w:name="Medium Grid 3 Accent 3" w:semiHidden="0" w:uiPriority="69" w:unhideWhenUsed="0"/>
+    <w:lsdException w:name="Dark List Accent 3" w:semiHidden="0" w:uiPriority="70" w:unhideWhenUsed="0"/>
+    <w:lsdException w:name="Colorful Shading Accent 3" w:semiHidden="0" w:uiPriority="71" w:unhideWhenUsed="0"/>
+    <w:lsdException w:name="Colorful List Accent 3" w:semiHidden="0" w:uiPriority="72" w:unhideWhenUsed="0"/>
+    <w:lsdException w:name="Colorful Grid Accent 3" w:semiHidden="0" w:uiPriority="73" w:unhideWhenUsed="0"/>
+    <w:lsdException w:name="Light Shading Accent 4" w:semiHidden="0" w:uiPriority="60" w:unhideWhenUsed="0"/>
+    <w:lsdException w:name="Light List Accent 4" w:semiHidden="0" w:uiPriority="61" w:unhideWhenUsed="0"/>
+    <w:lsdException w:name="Light Grid Accent 4" w:semiHidden="0" w:uiPriority="62" w:unhideWhenUsed="0"/>
+    <w:lsdException w:name="Medium Shading 1 Accent 4" w:semiHidden="0" w:uiPriority="63" w:unhideWhenUsed="0"/>
+    <w:lsdException w:name="Medium Shading 2 Accent 4" w:semiHidden="0" w:uiPriority="64" w:unhideWhenUsed="0"/>
+    <w:lsdException w:name="Medium List 1 Accent 4" w:semiHidden="0" w:uiPriority="65" w:unhideWhenUsed="0"/>
+    <w:lsdException w:name="Medium List 2 Accent 4" w:semiHidden="0" w:uiPriority="66" w:unhideWhenUsed="0"/>
+    <w:lsdException w:name="Medium Grid 1 Accent 4" w:semiHidden="0" w:uiPriority="67" w:unhideWhenUsed="0"/>
+    <w:lsdException w:name="Medium Grid 2 Accent 4" w:semiHidden="0" w:uiPriority="68" w:unhideWhenUsed="0"/>
+    <w:lsdException w:name="Medium Grid 3 Accent 4" w:semiHidden="0" w:uiPriority="69" w:unhideWhenUsed="0"/>
+    <w:lsdException w:name="Dark List Accent 4" w:semiHidden="0" w:uiPriority="70" w:unhideWhenUsed="0"/>
+    <w:lsdException w:name="Colorful Shading Accent 4" w:semiHidden="0" w:uiPriority="71" w:unhideWhenUsed="0"/>
+    <w:lsdException w:name="Colorful List Accent 4" w:semiHidden="0" w:uiPriority="72" w:unhideWhenUsed="0"/>
+    <w:lsdException w:name="Colorful Grid Accent 4" w:semiHidden="0" w:uiPriority="73" w:unhideWhenUsed="0"/>
+    <w:lsdException w:name="Light Shading Accent 5" w:semiHidden="0" w:uiPriority="60" w:unhideWhenUsed="0"/>
+    <w:lsdException w:name="Light List Accent 5" w:semiHidden="0" w:uiPriority="61" w:unhideWhenUsed="0"/>
+    <w:lsdException w:name="Light Grid Accent 5" w:semiHidden="0" w:uiPriority="62" w:unhideWhenUsed="0"/>
+    <w:lsdException w:name="Medium Shading 1 Accent 5" w:semiHidden="0" w:uiPriority="63" w:unhideWhenUsed="0"/>
+    <w:lsdException w:name="Medium Shading 2 Accent 5" w:semiHidden="0" w:uiPriority="64" w:unhideWhenUsed="0"/>
+    <w:lsdException w:name="Medium List 1 Accent 5" w:semiHidden="0" w:uiPriority="65" w:unhideWhenUsed="0"/>
+    <w:lsdException w:name="Medium List 2 Accent 5" w:semiHidden="0" w:uiPriority="66" w:unhideWhenUsed="0"/>
+    <w:lsdException w:name="Medium Grid 1 Accent 5" w:semiHidden="0" w:uiPriority="67" w:unhideWhenUsed="0"/>
+    <w:lsdException w:name="Medium Grid 2 Accent 5" w:semiHidden="0" w:uiPriority="68" w:unhideWhenUsed="0"/>
+    <w:lsdException w:name="Medium Grid 3 Accent 5" w:semiHidden="0" w:uiPriority="69" w:unhideWhenUsed="0"/>
+    <w:lsdException w:name="Dark List Accent 5" w:semiHidden="0" w:uiPriority="70" w:unhideWhenUsed="0"/>
+    <w:lsdException w:name="Colorful Shading Accent 5" w:semiHidden="0" w:uiPriority="71" w:unhideWhenUsed="0"/>
+    <w:lsdException w:name="Colorful List Accent 5" w:semiHidden="0" w:uiPriority="72" w:unhideWhenUsed="0"/>
+    <w:lsdException w:name="Colorful Grid Accent 5" w:semiHidden="0" w:uiPriority="73" w:unhideWhenUsed="0"/>
+    <w:lsdException w:name="Light Shading Accent 6" w:semiHidden="0" w:uiPriority="60" w:unhideWhenUsed="0"/>
+    <w:lsdException w:name="Light List Accent 6" w:semiHidden="0" w:uiPriority="61" w:unhideWhenUsed="0"/>
+    <w:lsdException w:name="Light Grid Accent 6" w:semiHidden="0" w:uiPriority="62" w:unhideWhenUsed="0"/>
+    <w:lsdException w:name="Medium Shading 1 Accent 6" w:semiHidden="0" w:uiPriority="63" w:unhideWhenUsed="0"/>
+    <w:lsdException w:name="Medium Shading 2 Accent 6" w:semiHidden="0" w:uiPriority="64" w:unhideWhenUsed="0"/>
+    <w:lsdException w:name="Medium List 1 Accent 6" w:semiHidden="0" w:uiPriority="65" w:unhideWhenUsed="0"/>
+    <w:lsdException w:name="Medium List 2 Accent 6" w:semiHidden="0" w:uiPriority="66" w:unhideWhenUsed="0"/>
+    <w:lsdException w:name="Medium Grid 1 Accent 6" w:semiHidden="0" w:uiPriority="67" w:unhideWhenUsed="0"/>
+    <w:lsdException w:name="Medium Grid 2 Accent 6" w:semiHidden="0" w:uiPriority="68" w:unhideWhenUsed="0"/>
+    <w:lsdException w:name="Medium Grid 3 Accent 6" w:semiHidden="0" w:uiPriority="69" w:unhideWhenUsed="0"/>
+    <w:lsdException w:name="Dark List Accent 6" w:semiHidden="0" w:uiPriority="70" w:unhideWhenUsed="0"/>
+    <w:lsdException w:name="Colorful Shading Accent 6" w:semiHidden="0" w:uiPriority="71" w:unhideWhenUsed="0"/>
+    <w:lsdException w:name="Colorful List Accent 6" w:semiHidden="0" w:uiPriority="72" w:unhideWhenUsed="0"/>
+    <w:lsdException w:name="Colorful Grid Accent 6" w:semiHidden="0" w:uiPriority="73" w:unhideWhenUsed="0"/>
+    <w:lsdException w:name="Subtle Emphasis" w:semiHidden="0" w:uiPriority="19" w:unhideWhenUsed="0" w:qFormat="1"/>
+    <w:lsdException w:name="Intense Emphasis" w:semiHidden="0" w:uiPriority="21" w:unhideWhenUsed="0" w:qFormat="1"/>
+    <w:lsdException w:name="Subtle Reference" w:semiHidden="0" w:uiPriority="31" w:unhideWhenUsed="0" w:qFormat="1"/>
+    <w:lsdException w:name="Intense Reference" w:semiHidden="0" w:uiPriority="32" w:unhideWhenUsed="0" w:qFormat="1"/>
+    <w:lsdException w:name="Book Title" w:semiHidden="0" w:uiPriority="33" w:unhideWhenUsed="0" w:qFormat="1"/>
+    <w:lsdException w:name="Bibliography" w:uiPriority="37"/>
+    <w:lsdException w:name="TOC Heading" w:uiPriority="39" w:qFormat="1"/>
+  </w:latentStyles>
+  <w:style w:type="paragraph" w:default="1" w:styleId="Normal">
+    <w:name w:val="Normal"/>
+    <w:qFormat/>
+  </w:style>
+  <w:style w:type="character" w:default="1" w:styleId="Fuentedeprrafopredeter">
+    <w:name w:val="Default Paragraph Font"/>
+    <w:uiPriority w:val="1"/>
+    <w:semiHidden/>
+    <w:unhideWhenUsed/>
+  </w:style>
+  <w:style w:type="table" w:default="1" w:styleId="Tablanormal">
+    <w:name w:val="Normal Table"/>
+    <w:uiPriority w:val="99"/>
+    <w:semiHidden/>
+    <w:unhideWhenUsed/>
+    <w:tblPr>
+      <w:tblInd w:w="0" w:type="dxa"/>
+      <w:tblCellMar>
+        <w:top w:w="0" w:type="dxa"/>
+        <w:left w:w="108" w:type="dxa"/>
+        <w:bottom w:w="0" w:type="dxa"/>
+        <w:right w:w="108" w:type="dxa"/>
+      </w:tblCellMar>
+    </w:tblPr>
+  </w:style>
+  <w:style w:type="numbering" w:default="1" w:styleId="Sinlista">
+    <w:name w:val="No List"/>
+    <w:uiPriority w:val="99"/>
+    <w:semiHidden/>
+    <w:unhideWhenUsed/>
   </w:style>
 </w:styles>
 </file>
